--- a/output/623a4914-1d2f-4e93-82f6-dfe077c7cce7_converted.docx
+++ b/output/623a4914-1d2f-4e93-82f6-dfe077c7cce7_converted.docx
@@ -20,97 +20,69 @@
     </w:p>
     <w:p>
       <w:r>
-        <w:t xml:space="preserve">prg1: RecBS and IterBS: </w:t>
-        <w:br/>
-        <w:t xml:space="preserve"> </w:t>
-        <w:br/>
-        <w:t xml:space="preserve">#include &lt;stdio.h&gt; </w:t>
-        <w:br/>
-        <w:t xml:space="preserve">#define COMPARE(a, b) ((a) == (b) ? 0 : ((a) &lt; (b) ? -1 : 1)) </w:t>
-        <w:br/>
-        <w:t xml:space="preserve"> </w:t>
-        <w:br/>
-        <w:t xml:space="preserve">int RBS(int arr[], int left, int right, int target); </w:t>
-        <w:br/>
-        <w:t xml:space="preserve">int IBS(int arr[], int size, int target); </w:t>
-        <w:br/>
-        <w:t xml:space="preserve"> </w:t>
-        <w:br/>
-        <w:t xml:space="preserve">int main() { </w:t>
-        <w:br/>
-        <w:t xml:space="preserve">    int arr[] = {1, 2, 3, 4, 5, 6}; </w:t>
-        <w:br/>
-        <w:t xml:space="preserve">    int size = sizeof(arr) / sizeof(arr[0]); // Corrected size calculation </w:t>
-        <w:br/>
-        <w:t xml:space="preserve">    int target = 2; </w:t>
-        <w:br/>
-        <w:t xml:space="preserve"> </w:t>
-        <w:br/>
-        <w:t xml:space="preserve">    int res1 = RBS(arr, 0, size - 1, target); // Fixed function call syntax </w:t>
-        <w:br/>
-        <w:t xml:space="preserve">    int res2 = IBS(arr, size, target); // Fixed function call syntax </w:t>
-        <w:br/>
-        <w:t xml:space="preserve"> </w:t>
-        <w:br/>
-        <w:t xml:space="preserve">    if (res1 == -1) { </w:t>
-        <w:br/>
-        <w:t xml:space="preserve">        printf("Target %d not found in Recursive Binary Search\n", target); </w:t>
-        <w:br/>
-        <w:t xml:space="preserve">    } else { </w:t>
-        <w:br/>
-        <w:t xml:space="preserve">        printf("Target %d found at index %d in Recursive Binary Search\n", target, res1); </w:t>
-        <w:br/>
-        <w:t xml:space="preserve">    } </w:t>
-        <w:br/>
-        <w:t xml:space="preserve"> </w:t>
-        <w:br/>
-        <w:t xml:space="preserve">    if (res2 == -1) { </w:t>
-        <w:br/>
-        <w:t xml:space="preserve">        printf("Target %d not found in Iterative Binary Search\n", target); </w:t>
-        <w:br/>
-        <w:t xml:space="preserve">    } else { </w:t>
-        <w:br/>
-        <w:t xml:space="preserve">        printf("Target %d found at index %d in Iterative Binary Search\n", target, res2); </w:t>
-        <w:br/>
-        <w:t xml:space="preserve">    } </w:t>
-        <w:br/>
-        <w:t xml:space="preserve"> </w:t>
-        <w:br/>
-        <w:t xml:space="preserve">    return 0; </w:t>
-        <w:br/>
-        <w:t xml:space="preserve">} </w:t>
-        <w:br/>
-        <w:t xml:space="preserve"> </w:t>
-        <w:br/>
-        <w:t xml:space="preserve">int RBS(int arr[], int left, int right, int target) { </w:t>
-        <w:br/>
-        <w:t xml:space="preserve">    if (left &gt; right) { </w:t>
-        <w:br/>
-        <w:t xml:space="preserve">        return -1; // Corrected base case condition </w:t>
-        <w:br/>
-        <w:t xml:space="preserve">    } </w:t>
-        <w:br/>
-        <w:t xml:space="preserve">    int mid = (left + right) / 2; // Fixed 'mid' declaration </w:t>
-        <w:br/>
-        <w:t xml:space="preserve">    if (COMPARE(arr[mid], target) == 0) { </w:t>
-        <w:br/>
-        <w:t xml:space="preserve">        return mid; </w:t>
-        <w:br/>
-        <w:t xml:space="preserve">    } else if (COMPARE(arr[mid], target) &lt; 0) { </w:t>
-        <w:br/>
-        <w:t xml:space="preserve">        return RBS(arr, mid + 1, right, target); // Fixed recursive call syntax </w:t>
-        <w:br/>
-        <w:t xml:space="preserve">    } else { </w:t>
-        <w:br/>
-        <w:t xml:space="preserve">        return RBS(arr, left, mid - 1, target); // Fixed recursive call syntax </w:t>
-        <w:br/>
-        <w:t xml:space="preserve">    } </w:t>
-        <w:br/>
-        <w:t xml:space="preserve">} </w:t>
-        <w:br/>
-        <w:t xml:space="preserve"> </w:t>
-        <w:br/>
-        <w:t>int IBS(int arr[], int size, int target) {</w:t>
+        <w:t xml:space="preserve">ಅರುಹಿ </w:t>
+        <w:br/>
+        <w:t xml:space="preserve">ಈ ಮಿನಿ) ರು. </w:t>
+        <w:br/>
+        <w:t xml:space="preserve">ಇ... ಇರಲು. </w:t>
+        <w:br/>
+        <w:t xml:space="preserve">(ತ್ರೇವಕಾತೆಂರಕನಿ ಹಾಸಲು </w:t>
+        <w:br/>
+        <w:t xml:space="preserve">ಇಇಐವನ್‌ನಾಡ್‌ನಸಾರಾಹ್‌ಪಾಸರಾಸರಾಸಾಣಾ॥ </w:t>
+        <w:br/>
+        <w:t xml:space="preserve">ಬು </w:t>
+        <w:br/>
+        <w:t xml:space="preserve">ಸುರಜರಾಸ್‌ವರಾಾರು </w:t>
+        <w:br/>
+        <w:t xml:space="preserve">ಇಘಾಖಾಸನಸಹ್‌ ಕಾಕಲು, </w:t>
+        <w:br/>
+        <w:t xml:space="preserve">ಇಾಪಮಾಸತ್‌ಹಾಸವಸವನಾಾಸಬುರ್‌ಸಾಸರರಾಾ॥ </w:t>
+        <w:br/>
+        <w:t xml:space="preserve">೫೪೬೫ </w:t>
+        <w:br/>
+        <w:t xml:space="preserve">ಸಿಡಿ ಮುಎುಮಾ ಟುಎ ು </w:t>
+        <w:br/>
+        <w:t xml:space="preserve">ಕಚ್‌ಪರ್ಭಾೂಾಸಸವರಸಸೋಬುವನ ಲಎಜುಷ” </w:t>
+        <w:br/>
+        <w:t xml:space="preserve">ಇಹಆರಡಾರಸಾಡಸ </w:t>
+        <w:br/>
+        <w:t xml:space="preserve">ಪಾಸ ಕಸಭಸಳಿಇಾನಿ  ೂ' </w:t>
+        <w:br/>
+        <w:t xml:space="preserve">ನಲ ಹಾಮೇಶಾಾರಾರರರ್ಥನಂ </w:t>
+        <w:br/>
+        <w:t xml:space="preserve">ೇಕರ್ಗದರಿಾದ್‌ಬನಂಸರ್‌ಡವತಕ.  . </w:t>
+        <w:br/>
+        <w:t xml:space="preserve">ಸಯ </w:t>
+        <w:br/>
+        <w:t xml:space="preserve">ಮಯ ಸ ಹು ಯುಮುಖು ುಯ ಬುಮುತ ಜೃ 1 </w:t>
+        <w:br/>
+        <w:t xml:space="preserve">ಸಾರು </w:t>
+        <w:br/>
+        <w:t xml:space="preserve">ಎಮು ಮು </w:t>
+        <w:br/>
+        <w:t xml:space="preserve">ಇಪಾಸ್‌ಹೌರಾಸಸಾಸಷ್ಟ ಐಸ್‌ನ” </w:t>
+        <w:br/>
+        <w:t xml:space="preserve">ಮಾಸ್‌ಷರಮನವನೆಲ ಗವಾನ್‌ ಸುತೂವ್‌ಇರಾಸಿಷುಸ </w:t>
+        <w:br/>
+        <w:t xml:space="preserve">ಜಾಸು ನ್‌ಾಾನಂರರತಾ </w:t>
+        <w:br/>
+        <w:t xml:space="preserve">ಇತ್‌ಸಡ್‌ಜಾಾ ದಿದ ದ್‌್‌, </w:t>
+        <w:br/>
+        <w:t xml:space="preserve">ಮಾಯಷನುಹಲ ವ ರಾಯಾ ಕ್‌ ನಾಸ .!. </w:t>
+        <w:br/>
+        <w:t xml:space="preserve">ಇರಮಮುದುದಿಮುಡರ್‌ಿ </w:t>
+        <w:br/>
+        <w:t xml:space="preserve">ಆಹವ </w:t>
+        <w:br/>
+        <w:t xml:space="preserve">ಹಾರಾರರ್ಯಾಾಇಷದ ರ್‌ಸಾಣನ </w:t>
+        <w:br/>
+        <w:t xml:space="preserve">“ತತ್‌ಸೊಸಹಿಯರಾಸನವತಣನಿಜಸ್‌ಪಸಸೆದ್ಬುಷ್ಟ॥ </w:t>
+        <w:br/>
+        <w:t xml:space="preserve">ರುಸ ಮುರಾ ಮು </w:t>
+        <w:br/>
+        <w:t xml:space="preserve">(ಪ್ರಾಯಾಗವನಜುವರಸಸಸವಸೂಸಕ್ಷೇಪರಾವನಇಯಾವನ </w:t>
+        <w:br/>
+        <w:t>ಸ್‌ ಇ॥</w:t>
       </w:r>
     </w:p>
     <w:p>
@@ -128,95 +100,115 @@
     </w:p>
     <w:p>
       <w:r>
-        <w:t xml:space="preserve">int left = 0, right = size - 1; // Fixed variable declarations </w:t>
-        <w:br/>
-        <w:t xml:space="preserve"> </w:t>
-        <w:br/>
-        <w:t xml:space="preserve">    while (left &lt;= right) { // Changed 'if' to 'while' for iterative search </w:t>
-        <w:br/>
-        <w:t xml:space="preserve">        int mid = (left + right) / 2; // Fixed 'mid' declaration </w:t>
-        <w:br/>
-        <w:t xml:space="preserve"> </w:t>
-        <w:br/>
-        <w:t xml:space="preserve">        if (COMPARE(arr[mid], target) == 0) { </w:t>
-        <w:br/>
-        <w:t xml:space="preserve">            return mid; </w:t>
-        <w:br/>
-        <w:t xml:space="preserve">        } else if (COMPARE(arr[mid], target) &lt; 0) { </w:t>
-        <w:br/>
-        <w:t xml:space="preserve">            left = mid + 1; </w:t>
-        <w:br/>
-        <w:t xml:space="preserve">        } else { </w:t>
-        <w:br/>
-        <w:t xml:space="preserve">            right = mid - 1; </w:t>
-        <w:br/>
-        <w:t xml:space="preserve">        } </w:t>
-        <w:br/>
-        <w:t xml:space="preserve">    } </w:t>
-        <w:br/>
-        <w:t xml:space="preserve"> </w:t>
-        <w:br/>
-        <w:t xml:space="preserve">    return -1; // Target not found </w:t>
-        <w:br/>
-        <w:t xml:space="preserve">} </w:t>
-        <w:br/>
-        <w:t xml:space="preserve"> </w:t>
-        <w:br/>
-        <w:t xml:space="preserve"> </w:t>
-        <w:br/>
-        <w:t xml:space="preserve">prg 2: Fast Transpose:  </w:t>
-        <w:br/>
-        <w:t xml:space="preserve"> </w:t>
-        <w:br/>
-        <w:t xml:space="preserve">#include &lt;stdio.h&gt; </w:t>
-        <w:br/>
-        <w:t xml:space="preserve"> </w:t>
-        <w:br/>
-        <w:t xml:space="preserve">typedef struct { </w:t>
-        <w:br/>
-        <w:t xml:space="preserve">    int r, c, v; </w:t>
-        <w:br/>
-        <w:t xml:space="preserve">} term; </w:t>
-        <w:br/>
-        <w:t xml:space="preserve"> </w:t>
-        <w:br/>
-        <w:t xml:space="preserve">void transpose(term a[], term t[]) { </w:t>
-        <w:br/>
-        <w:t xml:space="preserve">    int rt[10], sp[10]; </w:t>
-        <w:br/>
-        <w:t xml:space="preserve">    int i, j, numcols = a[0].c, numterms = a[0].v; </w:t>
-        <w:br/>
-        <w:t xml:space="preserve"> </w:t>
-        <w:br/>
-        <w:t xml:space="preserve">    // Initialize the header of the transposed matrix </w:t>
-        <w:br/>
-        <w:t xml:space="preserve">    t[0].r = numcols; </w:t>
-        <w:br/>
-        <w:t xml:space="preserve">    t[0].c = a[0].r; </w:t>
-        <w:br/>
-        <w:t xml:space="preserve">    t[0].v = numterms; </w:t>
-        <w:br/>
-        <w:t xml:space="preserve"> </w:t>
-        <w:br/>
-        <w:t xml:space="preserve">    if (numterms &gt; 0) { </w:t>
-        <w:br/>
-        <w:t xml:space="preserve">        // Step 1: Initialize row terms to 0 </w:t>
-        <w:br/>
-        <w:t xml:space="preserve">        for (i = 0; i &lt; numcols; i++) { </w:t>
-        <w:br/>
-        <w:t xml:space="preserve">            rt[i] = 0; </w:t>
-        <w:br/>
-        <w:t xml:space="preserve">        } </w:t>
-        <w:br/>
-        <w:t xml:space="preserve"> </w:t>
-        <w:br/>
-        <w:t xml:space="preserve">        // Step 2: Count the number of elements in each column of the original matrix </w:t>
-        <w:br/>
-        <w:t xml:space="preserve">        for (i = 1; i &lt;= numterms; i++) { </w:t>
-        <w:br/>
-        <w:t xml:space="preserve">            rt[a[i].c]++; </w:t>
-        <w:br/>
-        <w:t xml:space="preserve">        }</w:t>
+        <w:t xml:space="preserve">ರಿ </w:t>
+        <w:br/>
+        <w:t xml:space="preserve">ಜ್ರ. ಅಾಸಜುಹವಲ್ಲಿ ಇ. ಇತಂಭ್ಳ. </w:t>
+        <w:br/>
+        <w:t xml:space="preserve">ಇಾಸಾಹಾಸರಿಸಾಸುರ4್ಷಹಿ </w:t>
+        <w:br/>
+        <w:t xml:space="preserve">ರಮ್ಮ ಹಾಾಸಷನರಡನ್ನೋ </w:t>
+        <w:br/>
+        <w:t xml:space="preserve">'ಷ್ಣಸಸಾಸು ತಸಕಾರಾನ್ಯಂದಾಸಾಮಳುದ್ತುವಾಂಯಾಯಲ, </w:t>
+        <w:br/>
+        <w:t xml:space="preserve">ಸಾರಾರ್ಯರರರಾ್‌ಹಾವನುನಾಜಾನ” </w:t>
+        <w:br/>
+        <w:t xml:space="preserve">; </w:t>
+        <w:br/>
+        <w:t xml:space="preserve">ಇರೂಸಾಗರಗಾರಾಹವತವರಿಯಾಡಯಾಯಿ </w:t>
+        <w:br/>
+        <w:t xml:space="preserve">ಇದ್‌ ಎನರ್ಜಿ </w:t>
+        <w:br/>
+        <w:t xml:space="preserve">ಕಡಾನವತ್ತಾ ಮಪ </w:t>
+        <w:br/>
+        <w:t xml:space="preserve">೨11] </w:t>
+        <w:br/>
+        <w:t xml:space="preserve">ನುಷಕಾಸಾಯ್‌ </w:t>
+        <w:br/>
+        <w:t xml:space="preserve">ಇ ಸಾವಲ್ಲ </w:t>
+        <w:br/>
+        <w:t xml:space="preserve">ರಸಾ ಕ ಹಾರಕ ಕೊಂಡನಾಸಸಾಹಣಾಕಕು </w:t>
+        <w:br/>
+        <w:t xml:space="preserve">ಇಷು ುರಂಯಬಳ್ಳಡಿಯಲ್ಲು ಘು </w:t>
+        <w:br/>
+        <w:t xml:space="preserve">ಇಸವಿ </w:t>
+        <w:br/>
+        <w:t xml:space="preserve">ಜಾನವ” </w:t>
+        <w:br/>
+        <w:t xml:space="preserve">ಥಾಸರಶಸರವಧ್ದನಾವವಹಲೂರಿಾ </w:t>
+        <w:br/>
+        <w:t xml:space="preserve">ವಾ? </w:t>
+        <w:br/>
+        <w:t xml:space="preserve">"ತೆ </w:t>
+        <w:br/>
+        <w:t xml:space="preserve">(ಶ್ರಿಿವವವರರಾಜ್ಯ ಕಾದರ್‌” </w:t>
+        <w:br/>
+        <w:t xml:space="preserve">ಇತರ </w:t>
+        <w:br/>
+        <w:t xml:space="preserve">ಸಮುವಸಲತ ಎದು </w:t>
+        <w:br/>
+        <w:t xml:space="preserve">'ನಾಸಾಸಾರಹಾಸಸವರಬುಸಾಡಾರಾಸ್ಗಣ ಮಾನ್‌್‌ಮಾಸ್ಟವಾಗನಾ?॥ </w:t>
+        <w:br/>
+        <w:t xml:space="preserve">(ಶ್ರೀವರವರಾರಪದಾಸತ ಹವನ </w:t>
+        <w:br/>
+        <w:t xml:space="preserve">“ರಸಾಕಾಣನೊಕಿವರಸರ್ಯಾಡಲ </w:t>
+        <w:br/>
+        <w:t xml:space="preserve">ನಾಯ </w:t>
+        <w:br/>
+        <w:t xml:space="preserve">ಯಾ ನರು </w:t>
+        <w:br/>
+        <w:t xml:space="preserve">ಎರು ಮು ಬ </w:t>
+        <w:br/>
+        <w:t xml:space="preserve">ಜೌ </w:t>
+        <w:br/>
+        <w:t xml:space="preserve">"ವನಿಸಾತ್‌ಔಗ </w:t>
+        <w:br/>
+        <w:t xml:space="preserve">ಸಾವರ ಭಾರವ </w:t>
+        <w:br/>
+        <w:t xml:space="preserve">ಇಷ್ಟ್‌ಸೆಕೌವಾಡಸವರಾರಾಾ </w:t>
+        <w:br/>
+        <w:t xml:space="preserve">ರಷ </w:t>
+        <w:br/>
+        <w:t xml:space="preserve">`ರಾಜುಕಾಸಮನ್ಳಳಿ ನನದ ಯಿರಇಹಿಕು ಕಜವನಜಾಷಸಹು </w:t>
+        <w:br/>
+        <w:t xml:space="preserve">ಇತರ ರಾರ ವಸರ </w:t>
+        <w:br/>
+        <w:t xml:space="preserve">ಇಕಾಬುವರಾದಾಂ </w:t>
+        <w:br/>
+        <w:t xml:space="preserve">ರಾಸು </w:t>
+        <w:br/>
+        <w:t xml:space="preserve">ಕಯಯ ಯುರ ಸಮಾ </w:t>
+        <w:br/>
+        <w:t xml:space="preserve">ಮುಂಬ ಕಾಸಾ </w:t>
+        <w:br/>
+        <w:t xml:space="preserve">1 ಆರ್‌ </w:t>
+        <w:br/>
+        <w:t xml:space="preserve">ಇಯುಕೌಷಬುಭಕುವಕು </w:t>
+        <w:br/>
+        <w:t xml:space="preserve">ಜಾಂದ ಹೊಡ” </w:t>
+        <w:br/>
+        <w:t xml:space="preserve">ಕರಾಕಾಣವವಕ್ಯಾಇರಾವಹುಂಷ” </w:t>
+        <w:br/>
+        <w:t xml:space="preserve">: </w:t>
+        <w:br/>
+        <w:t xml:space="preserve">ಸ್ಲಸಸಾವಕನೊಹುಪ ವರಿ ಧರಾ ಇಸ್ಸಕಸ್ನ </w:t>
+        <w:br/>
+        <w:t xml:space="preserve">ಇಟೀಕಬರರೇ ರತ್‌ </w:t>
+        <w:br/>
+        <w:t xml:space="preserve">| </w:t>
+        <w:br/>
+        <w:t xml:space="preserve">ಇಪ್ರ್‌ಷುಸರವದ ಕಯ </w:t>
+        <w:br/>
+        <w:t xml:space="preserve">ಬಾಯ </w:t>
+        <w:br/>
+        <w:t xml:space="preserve">ಯುಯು ಬು ಎಮು </w:t>
+        <w:br/>
+        <w:t xml:space="preserve">॥೪೯- </w:t>
+        <w:br/>
+        <w:t xml:space="preserve">ಇ್ವತೊಯರಾಸವವರಾಸಸಾಕಕರಾಿದ </w:t>
+        <w:br/>
+        <w:t xml:space="preserve">ಇಸಸಸೆೊಸಂಸಸಕಸವರ್ಷಾಸನ </w:t>
+        <w:br/>
+        <w:t>'ಸನಿಶ್ಠಾನಸುವಪ್ರರಸಸಷ್ತರವಮರಯಿನಿಇತ್ತರರವ್ಟದಲಡಾಹಾಣ॥</w:t>
       </w:r>
     </w:p>
     <w:p>
@@ -234,97 +226,95 @@
     </w:p>
     <w:p>
       <w:r>
-        <w:t xml:space="preserve">// Step 3: Set starting positions for each column in the transposed matrix </w:t>
-        <w:br/>
-        <w:t xml:space="preserve">        sp[0] = 1; </w:t>
-        <w:br/>
-        <w:t xml:space="preserve">        for (i = 1; i &lt; numcols; i++) { </w:t>
-        <w:br/>
-        <w:t xml:space="preserve">            sp[i] = sp[i - 1] + rt[i - 1]; </w:t>
-        <w:br/>
-        <w:t xml:space="preserve">        } </w:t>
-        <w:br/>
-        <w:t xml:space="preserve"> </w:t>
-        <w:br/>
-        <w:t xml:space="preserve">        // Step 4: Populate the transposed matrix </w:t>
-        <w:br/>
-        <w:t xml:space="preserve">        for (i = 1; i &lt;= numterms; i++) { </w:t>
-        <w:br/>
-        <w:t xml:space="preserve">            j = sp[a[i].c]++; </w:t>
-        <w:br/>
-        <w:t xml:space="preserve">            t[j].r = a[i].c; </w:t>
-        <w:br/>
-        <w:t xml:space="preserve">            t[j].c = a[i].r; </w:t>
-        <w:br/>
-        <w:t xml:space="preserve">            t[j].v = a[i].v; </w:t>
-        <w:br/>
-        <w:t xml:space="preserve">        } </w:t>
-        <w:br/>
-        <w:t xml:space="preserve">    } </w:t>
-        <w:br/>
-        <w:t xml:space="preserve">} </w:t>
-        <w:br/>
-        <w:t xml:space="preserve"> </w:t>
-        <w:br/>
-        <w:t xml:space="preserve">int main() { </w:t>
-        <w:br/>
-        <w:t xml:space="preserve">    term a[10], t[10]; </w:t>
-        <w:br/>
-        <w:t xml:space="preserve">    int i; </w:t>
-        <w:br/>
-        <w:t xml:space="preserve"> </w:t>
-        <w:br/>
-        <w:t xml:space="preserve">    // Input the original matrix </w:t>
-        <w:br/>
-        <w:t xml:space="preserve">    printf("\nEnter the number of rows and columns: "); </w:t>
-        <w:br/>
-        <w:t xml:space="preserve">    scanf("%d%d", &amp;a[0].r, &amp;a[0].c); </w:t>
-        <w:br/>
-        <w:t xml:space="preserve">    printf("\nEnter the number of non-zero values: "); </w:t>
-        <w:br/>
-        <w:t xml:space="preserve">    scanf("%d", &amp;a[0].v); </w:t>
-        <w:br/>
-        <w:t xml:space="preserve"> </w:t>
-        <w:br/>
-        <w:t xml:space="preserve">    for (i = 1; i &lt;= a[0].v; i++) { </w:t>
-        <w:br/>
-        <w:t xml:space="preserve">        printf("\nEnter the row, column, and value for element %d: ", i); </w:t>
-        <w:br/>
-        <w:t xml:space="preserve">        scanf("%d%d%d", &amp;a[i].r, &amp;a[i].c, &amp;a[i].v); </w:t>
-        <w:br/>
-        <w:t xml:space="preserve">    } </w:t>
-        <w:br/>
-        <w:t xml:space="preserve"> </w:t>
-        <w:br/>
-        <w:t xml:space="preserve">    // Display the original matrix </w:t>
-        <w:br/>
-        <w:t xml:space="preserve">    printf("\nOriginal Matrix (in sparse format):\n"); </w:t>
-        <w:br/>
-        <w:t xml:space="preserve">    printf("Row\tCol\tValue\n"); </w:t>
-        <w:br/>
-        <w:t xml:space="preserve">    for (i = 1; i &lt;= a[0].v; i++) { </w:t>
-        <w:br/>
-        <w:t xml:space="preserve">        printf("%d\t%d\t%d\n", a[i].r, a[i].c, a[i].v); </w:t>
-        <w:br/>
-        <w:t xml:space="preserve">    } </w:t>
-        <w:br/>
-        <w:t xml:space="preserve"> </w:t>
-        <w:br/>
-        <w:t xml:space="preserve">    // Perform transpose </w:t>
-        <w:br/>
-        <w:t xml:space="preserve">    transpose(a, t); </w:t>
-        <w:br/>
-        <w:t xml:space="preserve"> </w:t>
-        <w:br/>
-        <w:t xml:space="preserve">    // Display the transposed matrix </w:t>
-        <w:br/>
-        <w:t xml:space="preserve">    printf("\nTranspose Matrix (in sparse format):\n"); </w:t>
-        <w:br/>
-        <w:t xml:space="preserve">    printf("Row\tCol\tValue\n"); </w:t>
-        <w:br/>
-        <w:t xml:space="preserve">    for (i = 1; i &lt;= t[0].v; i++) { </w:t>
-        <w:br/>
-        <w:t xml:space="preserve">        printf("%d\t%d\t%d\n", t[i].r, t[i].c, t[i].v);</w:t>
+        <w:t xml:space="preserve">ಆಹಾರವು. ಆಾಸಾಣ್‌ವ. ಇ. ಇರದಕ್ಳು. </w:t>
+        <w:br/>
+        <w:t xml:space="preserve">ಇಸತ್‌ನರ್ಯಾಮಭಾಾರಗರಡವರ್‌ಹಂ </w:t>
+        <w:br/>
+        <w:t xml:space="preserve">ಕುತ ಹುಜೂಾರ್‌ಕನಹೂಾರ್ಟಾಡ್‌ರಿ </w:t>
+        <w:br/>
+        <w:t xml:space="preserve">ಮಜ </w:t>
+        <w:br/>
+        <w:t xml:space="preserve">ಕುದಾಪ್‌ದನನಕ್‌ನಾರಾಯಯ್‌ ಸಹಿ ಕಸನನ್ನ: </w:t>
+        <w:br/>
+        <w:t xml:space="preserve">ಹ್‌ </w:t>
+        <w:br/>
+        <w:t xml:space="preserve">ಇಲರಿಸದಾನಹವಪೂಳಕಿ ನಾಯಕಾ </w:t>
+        <w:br/>
+        <w:t xml:space="preserve">ಉನಜಾದಸರಾಸಸರಾಾಸಿಇಂ </w:t>
+        <w:br/>
+        <w:t xml:space="preserve">ಜಾಇ್ಮರಾಕಹಒವರಡಿಕಂಯಲಿಸಾರಿವಲುತಬಲ್ಲು </w:t>
+        <w:br/>
+        <w:t xml:space="preserve">ನ್ವಷಷರಾಸ್‌ಕರರಇವವನಲ್ಲುವ </w:t>
+        <w:br/>
+        <w:t xml:space="preserve">ಹಾನಿಯು ಮುಯುು ನಮ ಸಾರಯಾ ಯಜ ಯಯಾ </w:t>
+        <w:br/>
+        <w:t xml:space="preserve">ಗಳಲ) </w:t>
+        <w:br/>
+        <w:t xml:space="preserve">ಇಹಎಸರಬ್‌ಕೊಸ್‌ವಿಳ </w:t>
+        <w:br/>
+        <w:t xml:space="preserve">ರಾಸ್‌” </w:t>
+        <w:br/>
+        <w:t xml:space="preserve">ಜಡ ಗವಕಚಪೋಲುತತಾಸಡ' </w:t>
+        <w:br/>
+        <w:t xml:space="preserve">ಇಹತಡ್ಭೀಸಂಸ್‌ಸಷಾವವಹನಿಇರಾರಸಹಾಪಣರು </w:t>
+        <w:br/>
+        <w:t xml:space="preserve">ಇಮ್‌ ಜಹೊಂದ್‌ಿಲಿಷ್ದಾ ಯಾದ” </w:t>
+        <w:br/>
+        <w:t xml:space="preserve">ಸಮುಮ ಅಯಯ </w:t>
+        <w:br/>
+        <w:t xml:space="preserve">ಇಸೇಕವಗಹಾಗವಿಗಿಯುಂದ್‌ಹಬಾದನರವರುವಸಾಾ4 ಓಂ </w:t>
+        <w:br/>
+        <w:t xml:space="preserve">ಈಸರಾಸುಇಂಪನಡ್ಷಾಮನ </w:t>
+        <w:br/>
+        <w:t xml:space="preserve">ಮಯಯ ಸುಮುಖ </w:t>
+        <w:br/>
+        <w:t xml:space="preserve">ವ </w:t>
+        <w:br/>
+        <w:t xml:space="preserve">ಸಾಯ ಇರಾ ಭಜ </w:t>
+        <w:br/>
+        <w:t xml:space="preserve">ಮುಂಚ </w:t>
+        <w:br/>
+        <w:t xml:space="preserve">ಇಸಾಸಾಸರನಂಾರಾಸ್ಟ್‌ </w:t>
+        <w:br/>
+        <w:t xml:space="preserve">ಇಂಡೇೌವಸಲುಡದಾಾಹಹವತಸವ್ಯಾಸರಾರಹಣಾ </w:t>
+        <w:br/>
+        <w:t xml:space="preserve">2೪ಷ॥ </w:t>
+        <w:br/>
+        <w:t xml:space="preserve">ಷ್‌ಪಣಾಯ್‌ಲಾಹದಲಾಯ </w:t>
+        <w:br/>
+        <w:t xml:space="preserve">ಇಸಾ ತೇತ್ನಾಪವಲಸ್ತ' </w:t>
+        <w:br/>
+        <w:t xml:space="preserve">ಕ </w:t>
+        <w:br/>
+        <w:t xml:space="preserve">(ಷ್ರಾಘಾಜತಹಾಸಅಾಕಷ್‌ಸಇತತ್ತಾದಷಸಂಯಸಥೇಲಾಗ </w:t>
+        <w:br/>
+        <w:t xml:space="preserve">ಇಮ್ಮಕಾನಾ ರಮಾ ಿಕಾಹರಾಷ' </w:t>
+        <w:br/>
+        <w:t xml:space="preserve">__ಈಾಶಾಸತ್ನುಹಾಸಸಷೂವಹು </w:t>
+        <w:br/>
+        <w:t xml:space="preserve">ಸಾಯು </w:t>
+        <w:br/>
+        <w:t xml:space="preserve">ಮು </w:t>
+        <w:br/>
+        <w:t xml:space="preserve">ಬ ಯಯಾ </w:t>
+        <w:br/>
+        <w:t xml:space="preserve">'೪ಾಳ॥ </w:t>
+        <w:br/>
+        <w:t xml:space="preserve">ಕಾಸವಸರರಾಡ್‌ಪ್ರಣಾಮಿರ್‌ಕಾಖ </w:t>
+        <w:br/>
+        <w:t xml:space="preserve">ಇಸವಿ ಸವಕಹಟಪ್ರಾಬುವಿಯಯ </w:t>
+        <w:br/>
+        <w:t xml:space="preserve">ಔಿವರಾಯಾಯಯರೇದೌಹಾಷಹಸುರನದಂನರೀರವಲಿ₹ </w:t>
+        <w:br/>
+        <w:t xml:space="preserve">ಸನಆವಾರಾಡಿಸಹಣ” </w:t>
+        <w:br/>
+        <w:t xml:space="preserve">ಇಹುದು ರಾಹುಲ </w:t>
+        <w:br/>
+        <w:t xml:space="preserve">ಇುಮರ್ಷಾರಾರಹಹಾಸೊಎಷ್ಟ್‌ಸ್ಟ್‌ತಿಸ್ಟಲಗು </w:t>
+        <w:br/>
+        <w:t xml:space="preserve">1೧೨1 </w:t>
+        <w:br/>
+        <w:t>ನ</w:t>
       </w:r>
     </w:p>
     <w:p>
@@ -342,95 +332,95 @@
     </w:p>
     <w:p>
       <w:r>
-        <w:t xml:space="preserve">} </w:t>
-        <w:br/>
-        <w:t xml:space="preserve"> </w:t>
-        <w:br/>
-        <w:t xml:space="preserve">    return 0; </w:t>
-        <w:br/>
-        <w:t xml:space="preserve">} </w:t>
-        <w:br/>
-        <w:t xml:space="preserve"> </w:t>
-        <w:br/>
-        <w:t xml:space="preserve">prog 3: Circular Q operaaions: </w:t>
-        <w:br/>
-        <w:t xml:space="preserve"> </w:t>
-        <w:br/>
-        <w:t xml:space="preserve">#include &lt;stdio.h&gt; </w:t>
-        <w:br/>
-        <w:t xml:space="preserve">#include &lt;stdlib.h&gt; </w:t>
-        <w:br/>
-        <w:t xml:space="preserve"> </w:t>
-        <w:br/>
-        <w:t xml:space="preserve">typedef struct { </w:t>
-        <w:br/>
-        <w:t xml:space="preserve">    int *arr; </w:t>
-        <w:br/>
-        <w:t xml:space="preserve">    int rear, front, size; </w:t>
-        <w:br/>
-        <w:t xml:space="preserve">} cirQ; </w:t>
-        <w:br/>
-        <w:t xml:space="preserve"> </w:t>
-        <w:br/>
-        <w:t xml:space="preserve">void initQ(cirQ *q, int size) { </w:t>
-        <w:br/>
-        <w:t xml:space="preserve">    q-&gt;arr = (int *)malloc(size * sizeof(int)); </w:t>
-        <w:br/>
-        <w:t xml:space="preserve">    if (q-&gt;arr == NULL) { </w:t>
-        <w:br/>
-        <w:t xml:space="preserve">        printf("Memory allocation failed\n"); </w:t>
-        <w:br/>
-        <w:t xml:space="preserve">        exit(1); // Exit if memory allocation fails </w:t>
-        <w:br/>
-        <w:t xml:space="preserve">    } </w:t>
-        <w:br/>
-        <w:t xml:space="preserve">    q-&gt;rear = q-&gt;front = -1; </w:t>
-        <w:br/>
-        <w:t xml:space="preserve">    q-&gt;size = size; // Assign the size correctly </w:t>
-        <w:br/>
-        <w:t xml:space="preserve">} </w:t>
-        <w:br/>
-        <w:t xml:space="preserve"> </w:t>
-        <w:br/>
-        <w:t xml:space="preserve">int ISFULL(cirQ *q) { </w:t>
-        <w:br/>
-        <w:t xml:space="preserve">    return (q-&gt;rear + 1) % q-&gt;size == q-&gt;front; </w:t>
-        <w:br/>
-        <w:t xml:space="preserve">} </w:t>
-        <w:br/>
-        <w:t xml:space="preserve"> </w:t>
-        <w:br/>
-        <w:t xml:space="preserve">int ISEMPTY(cirQ *q) { </w:t>
-        <w:br/>
-        <w:t xml:space="preserve">    return q-&gt;front == -1; // Fixed incorrect comparison </w:t>
-        <w:br/>
-        <w:t xml:space="preserve">} </w:t>
-        <w:br/>
-        <w:t xml:space="preserve"> </w:t>
-        <w:br/>
-        <w:t xml:space="preserve">void insertQ(cirQ *q, int item) { </w:t>
-        <w:br/>
-        <w:t xml:space="preserve">    if (ISFULL(q)) { </w:t>
-        <w:br/>
-        <w:t xml:space="preserve">        printf("Queue is full, can't insert\n"); </w:t>
-        <w:br/>
-        <w:t xml:space="preserve">        return; // Exit the function if the queue is full </w:t>
-        <w:br/>
-        <w:t xml:space="preserve">    } </w:t>
-        <w:br/>
-        <w:t xml:space="preserve">    if (q-&gt;front == -1) { </w:t>
-        <w:br/>
-        <w:t xml:space="preserve">        q-&gt;front = 0; </w:t>
-        <w:br/>
-        <w:t xml:space="preserve">    } </w:t>
-        <w:br/>
-        <w:t xml:space="preserve">    q-&gt;rear = (q-&gt;rear + 1) % q-&gt;size; </w:t>
-        <w:br/>
-        <w:t xml:space="preserve">    q-&gt;arr[q-&gt;rear] = item; </w:t>
-        <w:br/>
-        <w:t xml:space="preserve">    printf("Inserted %d into the queue\n", item); </w:t>
-        <w:br/>
-        <w:t>}</w:t>
+        <w:t xml:space="preserve">ಈವತ್ತ. ಅಾಜಸ್‌ವೇ. 7. ಎ. ಇಸ್ಟು. </w:t>
+        <w:br/>
+        <w:t xml:space="preserve">ಇತಾಸಸರಕಾಲ </w:t>
+        <w:br/>
+        <w:t xml:space="preserve">ಹಡಿ ಎರ್‌ಸ್ರೀಷದ </w:t>
+        <w:br/>
+        <w:t xml:space="preserve">ಚಃ </w:t>
+        <w:br/>
+        <w:t xml:space="preserve">ಮಾರರ್ಗಳಾನ ರದ ಮುಸಸಾಲರುಜಾವ್‌ಫ್ರನಾವನು, </w:t>
+        <w:br/>
+        <w:t xml:space="preserve">ಇರ್ಜ್ಫಾಗಹವ್‌ಸಷ್‌ಇ್ರೌಸರಾರ್‌” </w:t>
+        <w:br/>
+        <w:t xml:space="preserve">ಸಾಸರಕಾಸವದಸೆ ಹ </w:t>
+        <w:br/>
+        <w:t xml:space="preserve">1೪೬೩ </w:t>
+        <w:br/>
+        <w:t xml:space="preserve">ಹುಳರಾಾಾಕನಜುಲು </w:t>
+        <w:br/>
+        <w:t xml:space="preserve">ಇತ್ಯುಪರೂ-ವಸಸಿಕಾಸಗಳು॥ </w:t>
+        <w:br/>
+        <w:t xml:space="preserve">ತಾ </w:t>
+        <w:br/>
+        <w:t xml:space="preserve">ಸತಕ್ಷಲದ್ಳು, </w:t>
+        <w:br/>
+        <w:t xml:space="preserve">ಉರ್ಯಾಮನರಾಯಯಾಯಾನದು. ಸಿಷಿನಸಿಷ್ಟಾಹಾ </w:t>
+        <w:br/>
+        <w:t xml:space="preserve">ಇಐಾದನುಡಾಂ. ಕಾಕೋರಿ </w:t>
+        <w:br/>
+        <w:t xml:space="preserve">'ಜಾಂಸೇಸಸ್ರಾಳ್ಯಳಳಎಾನಸಸತಾನ॥ </w:t>
+        <w:br/>
+        <w:t xml:space="preserve">ಸಜಿ </w:t>
+        <w:br/>
+        <w:t xml:space="preserve">ಬ್‌ </w:t>
+        <w:br/>
+        <w:t xml:space="preserve">್‌್ಸ್ಮ್ಮ್ಯ್ಹ </w:t>
+        <w:br/>
+        <w:t xml:space="preserve">ಮಾಸ್ಮಕಕಾಸಸಸು್ಬ್ಬವಮಿಣಷಹ </w:t>
+        <w:br/>
+        <w:t xml:space="preserve">ರ್ಕ್ಯಸಸಹಾವನಸ್ರುಮಸರರ ಸರಣ] </w:t>
+        <w:br/>
+        <w:t xml:space="preserve">| </w:t>
+        <w:br/>
+        <w:t xml:space="preserve">ಾಯುಸಮುುಾ ಖು! </w:t>
+        <w:br/>
+        <w:t xml:space="preserve">(3ತ್‌ಹರಲಸ್ರ್ಯವತವತದರಕ” </w:t>
+        <w:br/>
+        <w:t xml:space="preserve">: </w:t>
+        <w:br/>
+        <w:t xml:space="preserve">(ತುನಿಜಾವ್‌ಡನಸ್ತಾೂಪೌಷಹಕಾಸ ನಂಾಸವ್‌ದಿಂಯಿಷರೆಕಾವರ॥ </w:t>
+        <w:br/>
+        <w:t xml:space="preserve">ಳಾದ </w:t>
+        <w:br/>
+        <w:t xml:space="preserve">ಭಾ </w:t>
+        <w:br/>
+        <w:t xml:space="preserve">ಸವಾವ್ರಾ ಯು </w:t>
+        <w:br/>
+        <w:t xml:space="preserve">ಇ 11130 ಈ14ೌಂ </w:t>
+        <w:br/>
+        <w:t xml:space="preserve">ಇಡಗಿುುಗ </w:t>
+        <w:br/>
+        <w:t xml:space="preserve">4ರ ಷತಿ. </w:t>
+        <w:br/>
+        <w:t xml:space="preserve">ಹ್‌ ಸ್ರತ ಸತ್ತ </w:t>
+        <w:br/>
+        <w:t xml:space="preserve">| </w:t>
+        <w:br/>
+        <w:t xml:space="preserve">ಇಮನಿಜಾರದಮುನ್ಯುವರಹಿನವ್‌” </w:t>
+        <w:br/>
+        <w:t xml:space="preserve">ಮುನ ಸರುಮಾ </w:t>
+        <w:br/>
+        <w:t xml:space="preserve">ಇಸ ಉಷದಾಸರುತರುಂಸ </w:t>
+        <w:br/>
+        <w:t xml:space="preserve">ಹಾಸ ವಪರಹೇಸಗಹಾನಾನವನು </w:t>
+        <w:br/>
+        <w:t xml:space="preserve">ಇವರು ಆರುಹುುಸುವ್‌ ರಾದ ಹಷರುದ </w:t>
+        <w:br/>
+        <w:t xml:space="preserve">ಶೆ ಸಾಯು ಮು ಎನ ಮು ಮು </w:t>
+        <w:br/>
+        <w:t xml:space="preserve">ಮೂ ಮಾಮ ಉತ್ತ ॥ </w:t>
+        <w:br/>
+        <w:t xml:space="preserve">ಸಾಧಷನರಜಾನ ಮಪಿ. </w:t>
+        <w:br/>
+        <w:t xml:space="preserve">ಮಾರಹರ </w:t>
+        <w:br/>
+        <w:t xml:space="preserve">'ಷ್ಟ್ಯಾಲಹಾಹಜಸಸಿಂಸ್ಸರಬವಕರ್ಚಾ್ಕುಂಯು </w:t>
+        <w:br/>
+        <w:t xml:space="preserve">ಹ ಗತೆ </w:t>
+        <w:br/>
+        <w:t>ಕ</w:t>
       </w:r>
     </w:p>
     <w:p>
@@ -448,97 +438,107 @@
     </w:p>
     <w:p>
       <w:r>
-        <w:t xml:space="preserve">void deleteQ(cirQ *q) { </w:t>
-        <w:br/>
-        <w:t xml:space="preserve">    if (ISEMPTY(q)) { </w:t>
-        <w:br/>
-        <w:t xml:space="preserve">        printf("Queue is empty, can't delete\n"); </w:t>
-        <w:br/>
-        <w:t xml:space="preserve">        return; // Exit the function if the queue is empty </w:t>
-        <w:br/>
-        <w:t xml:space="preserve">    } </w:t>
-        <w:br/>
-        <w:t xml:space="preserve">    int deleteitem = q-&gt;arr[q-&gt;front]; </w:t>
-        <w:br/>
-        <w:t xml:space="preserve">    if (q-&gt;front == q-&gt;rear) { </w:t>
-        <w:br/>
-        <w:t xml:space="preserve">        q-&gt;front = q-&gt;rear = -1; // Queue becomes empty </w:t>
-        <w:br/>
-        <w:t xml:space="preserve">    } else { </w:t>
-        <w:br/>
-        <w:t xml:space="preserve">        q-&gt;front = (q-&gt;front + 1) % q-&gt;size; </w:t>
-        <w:br/>
-        <w:t xml:space="preserve">    } </w:t>
-        <w:br/>
-        <w:t xml:space="preserve">    printf("Deleted %d from the queue\n", deleteitem); </w:t>
-        <w:br/>
-        <w:t xml:space="preserve">} </w:t>
-        <w:br/>
-        <w:t xml:space="preserve"> </w:t>
-        <w:br/>
-        <w:t xml:space="preserve">void display(cirQ *q) { </w:t>
-        <w:br/>
-        <w:t xml:space="preserve">    if (ISEMPTY(q)) { </w:t>
-        <w:br/>
-        <w:t xml:space="preserve">        printf("Queue is empty, can't display\n"); </w:t>
-        <w:br/>
-        <w:t xml:space="preserve">        return; // Exit the function if the queue is empty </w:t>
-        <w:br/>
-        <w:t xml:space="preserve">    } </w:t>
-        <w:br/>
-        <w:t xml:space="preserve">    int i = q-&gt;front; </w:t>
-        <w:br/>
-        <w:t xml:space="preserve">    printf("Queue elements: "); </w:t>
-        <w:br/>
-        <w:t xml:space="preserve">    while (i != q-&gt;rear) { </w:t>
-        <w:br/>
-        <w:t xml:space="preserve">        printf("%d ", q-&gt;arr[i]); </w:t>
-        <w:br/>
-        <w:t xml:space="preserve">        i = (i + 1) % q-&gt;size; </w:t>
-        <w:br/>
-        <w:t xml:space="preserve">    } </w:t>
-        <w:br/>
-        <w:t xml:space="preserve">    printf("%d\n", q-&gt;arr[q-&gt;rear]); // Print the last element </w:t>
-        <w:br/>
-        <w:t xml:space="preserve">} </w:t>
-        <w:br/>
-        <w:t xml:space="preserve"> </w:t>
-        <w:br/>
-        <w:t xml:space="preserve">void freeQ(cirQ *q) { </w:t>
-        <w:br/>
-        <w:t xml:space="preserve">    free(q-&gt;arr); </w:t>
-        <w:br/>
-        <w:t xml:space="preserve">} </w:t>
-        <w:br/>
-        <w:t xml:space="preserve"> </w:t>
-        <w:br/>
-        <w:t xml:space="preserve">int main() { </w:t>
-        <w:br/>
-        <w:t xml:space="preserve">    cirQ q; // Changed to an instance instead of a pointer </w:t>
-        <w:br/>
-        <w:t xml:space="preserve">    int size; </w:t>
-        <w:br/>
-        <w:t xml:space="preserve">    printf("Enter the size of the queue: "); </w:t>
-        <w:br/>
-        <w:t xml:space="preserve">    scanf("%d", &amp;size); </w:t>
-        <w:br/>
-        <w:t xml:space="preserve">    initQ(&amp;q, size); </w:t>
-        <w:br/>
-        <w:t xml:space="preserve"> </w:t>
-        <w:br/>
-        <w:t xml:space="preserve">    int choice, item; </w:t>
-        <w:br/>
-        <w:t xml:space="preserve">    do { </w:t>
-        <w:br/>
-        <w:t xml:space="preserve">        printf("\nCircular Queue Operations:\n"); </w:t>
-        <w:br/>
-        <w:t xml:space="preserve">        printf("1 - Insert\n"); </w:t>
-        <w:br/>
-        <w:t xml:space="preserve">        printf("2 - Delete\n"); </w:t>
-        <w:br/>
-        <w:t xml:space="preserve">        printf("3 - Display\n"); </w:t>
-        <w:br/>
-        <w:t xml:space="preserve">        printf("4 - Exit\n");</w:t>
+        <w:t xml:space="preserve">ರಾಕಹವರ್‌ </w:t>
+        <w:br/>
+        <w:t xml:space="preserve">. ಅಣಾರುಡ್‌ರ್ವ್‌.- </w:t>
+        <w:br/>
+        <w:t xml:space="preserve">_ ೨, ಇರಎಥ್ಳು. </w:t>
+        <w:br/>
+        <w:t xml:space="preserve">ಸಸತಾಾತಾಸಸಕಕಸುರಾಜಸ್‌” </w:t>
+        <w:br/>
+        <w:t xml:space="preserve">ಇಮಹಸುಸವರ ಎ ರುತ್‌ಹರಗೌಸಗಡಲವು </w:t>
+        <w:br/>
+        <w:t xml:space="preserve">; </w:t>
+        <w:br/>
+        <w:t xml:space="preserve">ಕಾಯಾ ಯಯಾ ಯು ಸುಮುಖ </w:t>
+        <w:br/>
+        <w:t xml:space="preserve">ಸವಾ </w:t>
+        <w:br/>
+        <w:t xml:space="preserve">ಇಇ </w:t>
+        <w:br/>
+        <w:t xml:space="preserve">ಇರಾಸಸರ್ಜಾಹವಾಸರಾಸ್ಬು </w:t>
+        <w:br/>
+        <w:t xml:space="preserve">“ುಎಸಾಸಹಸಾಜಾಸಗ </w:t>
+        <w:br/>
+        <w:t xml:space="preserve">ಮಾಸ ಸಾರನ ಳು) </w:t>
+        <w:br/>
+        <w:t xml:space="preserve">ಇತಸಮರಾರ್ಜವಧಾರಹ್‌ಸಹಸಪಷ' </w:t>
+        <w:br/>
+        <w:t xml:space="preserve">“ಸವನಳ್ಳಿ ಎದಾಸಸೂಲಾವಕೂಸಾ </w:t>
+        <w:br/>
+        <w:t xml:space="preserve">ಇ ಹ್ಯಾ ಕು ಜಾ </w:t>
+        <w:br/>
+        <w:t xml:space="preserve">ಜಭಾರಾಹಗಾಣ </w:t>
+        <w:br/>
+        <w:t xml:space="preserve">ಖ್‌ </w:t>
+        <w:br/>
+        <w:t xml:space="preserve">್ಪ </w:t>
+        <w:br/>
+        <w:t xml:space="preserve">೪11 </w:t>
+        <w:br/>
+        <w:t xml:space="preserve">ಇ ಸಿನೌೌತಾಸಿದೀಸಂಸಾದರರಾಹ </w:t>
+        <w:br/>
+        <w:t xml:space="preserve">ಇ್ಯಿಷ್ಟಕಹಾವ್‌ನಲ್ಲಸಸನವನ್ನೂ </w:t>
+        <w:br/>
+        <w:t xml:space="preserve">'ಸೀಲ್ಞಾಪಲರ್ಮೋಸ್ಸರರಾಹಾಸಮಪರಡಾಸಸುರಸವಲಿ[ </w:t>
+        <w:br/>
+        <w:t xml:space="preserve">ಮ </w:t>
+        <w:br/>
+        <w:t xml:space="preserve">ಹಾ ಯ ನು </w:t>
+        <w:br/>
+        <w:t xml:space="preserve">ರಾಯಾ ಮುತೆ </w:t>
+        <w:br/>
+        <w:t xml:space="preserve">ಹ </w:t>
+        <w:br/>
+        <w:t xml:space="preserve">ಹ್‌ದಿಕಹಸಾವರಾಮಃ ೬ </w:t>
+        <w:br/>
+        <w:t xml:space="preserve">ಕೊಬು ಹೂಡ್ಜಲ”' </w:t>
+        <w:br/>
+        <w:t xml:space="preserve">ಸಹರಾ </w:t>
+        <w:br/>
+        <w:t xml:space="preserve">ಾನಇನ್ನಲಿಸಾಸತತ್ಸ್‌ವಫ್ಸಿ೨ ಆಮದು </w:t>
+        <w:br/>
+        <w:t xml:space="preserve">ಇಷ್‌ಹರೇಸಾನಾಂಂಹ್‌ವನಂರವನಿ </w:t>
+        <w:br/>
+        <w:t xml:space="preserve">ಹಮ </w:t>
+        <w:br/>
+        <w:t xml:space="preserve">ಸಹಹೇಲಾಸುಹಿಷಕ್ಷ್ಯಾಸರಾರದದರೇನ </w:t>
+        <w:br/>
+        <w:t xml:space="preserve">ಇನ ಾರ್‌ರರಹ ಆಸಿಮವವ್ನಾಕವನುಸಾಯರು </w:t>
+        <w:br/>
+        <w:t xml:space="preserve">ಇವಿ </w:t>
+        <w:br/>
+        <w:t xml:space="preserve">“ಡಾಯವಹಸ ಕ ಪೂಸರಹಾಂಡವ” </w:t>
+        <w:br/>
+        <w:t xml:space="preserve">ಇರಾಯಸಾಜಗಿಹಹಿಂದನಷ್ಟ ೬ </w:t>
+        <w:br/>
+        <w:t xml:space="preserve">ಇತರ ಕಾರಾವಿಹಾನನರಾಬ್ಬಸರಾಹ್‌ಹಾಕಾಾಃ </w:t>
+        <w:br/>
+        <w:t xml:space="preserve">`ಡಾಯದಿಷಸಾಸಿಂರಿಲಿಸ </w:t>
+        <w:br/>
+        <w:t xml:space="preserve">ಇವಾ </w:t>
+        <w:br/>
+        <w:t xml:space="preserve">ಾಹಾವರಿಕಾಸುಕಾಷೂಪಾ </w:t>
+        <w:br/>
+        <w:t xml:space="preserve">(ಪ್ರಾನ ಮಾತನ್ನ ವಾನರ </w:t>
+        <w:br/>
+        <w:t xml:space="preserve">ರನಸನಾಸುಕಾಹಾಸು॥ </w:t>
+        <w:br/>
+        <w:t xml:space="preserve">೪ಆ್‌ </w:t>
+        <w:br/>
+        <w:t xml:space="preserve">ಮುಾಹಹಾರಾಸವನಾಸುಸಸಷಾ್ಠ“ </w:t>
+        <w:br/>
+        <w:t xml:space="preserve">ಶೇಯೊಸ್‌ಹತಾಹಿಂತಕಾಯರ್ಕ </w:t>
+        <w:br/>
+        <w:t xml:space="preserve">್ವ್ಣಾಮಂರಸನಸುವಾಯಯಕುರಾನ ದಾತಾ ಸಾ, </w:t>
+        <w:br/>
+        <w:t xml:space="preserve">ಕೋರ </w:t>
+        <w:br/>
+        <w:t xml:space="preserve">ಕ </w:t>
+        <w:br/>
+        <w:t xml:space="preserve">ಎಸಕ) </w:t>
+        <w:br/>
+        <w:t>ರಹಸ ್ಟಾಪಮ್ಮಇಮಜಲ್ಸ್ಟಸಮೂ</w:t>
       </w:r>
     </w:p>
     <w:p>
@@ -556,101 +556,109 @@
     </w:p>
     <w:p>
       <w:r>
-        <w:t xml:space="preserve">printf("Enter your choice: "); </w:t>
-        <w:br/>
-        <w:t xml:space="preserve">        scanf("%d", &amp;choice); </w:t>
-        <w:br/>
-        <w:t xml:space="preserve"> </w:t>
-        <w:br/>
-        <w:t xml:space="preserve">        switch (choice) { </w:t>
-        <w:br/>
-        <w:t xml:space="preserve">            case 1: </w:t>
-        <w:br/>
-        <w:t xml:space="preserve">                printf("Enter item to insert: "); </w:t>
-        <w:br/>
-        <w:t xml:space="preserve">                scanf("%d", &amp;item); </w:t>
-        <w:br/>
-        <w:t xml:space="preserve">                insertQ(&amp;q, item); </w:t>
-        <w:br/>
-        <w:t xml:space="preserve">                break; </w:t>
-        <w:br/>
-        <w:t xml:space="preserve">            case 2: </w:t>
-        <w:br/>
-        <w:t xml:space="preserve">                deleteQ(&amp;q); </w:t>
-        <w:br/>
-        <w:t xml:space="preserve">                break; </w:t>
-        <w:br/>
-        <w:t xml:space="preserve">            case 3: </w:t>
-        <w:br/>
-        <w:t xml:space="preserve">                display(&amp;q); </w:t>
-        <w:br/>
-        <w:t xml:space="preserve">                break; </w:t>
-        <w:br/>
-        <w:t xml:space="preserve">            case 4: </w:t>
-        <w:br/>
-        <w:t xml:space="preserve">                printf("Exiting program\n"); </w:t>
-        <w:br/>
-        <w:t xml:space="preserve">                break; </w:t>
-        <w:br/>
-        <w:t xml:space="preserve">            default: </w:t>
-        <w:br/>
-        <w:t xml:space="preserve">                printf("Invalid choice\n"); </w:t>
-        <w:br/>
-        <w:t xml:space="preserve">                break; </w:t>
-        <w:br/>
-        <w:t xml:space="preserve">        } </w:t>
-        <w:br/>
-        <w:t xml:space="preserve">    } while (choice != 4); </w:t>
-        <w:br/>
-        <w:t xml:space="preserve"> </w:t>
-        <w:br/>
-        <w:t xml:space="preserve">    freeQ(&amp;q); // Free memory before exiting </w:t>
-        <w:br/>
-        <w:t xml:space="preserve">    return 0; </w:t>
-        <w:br/>
-        <w:t xml:space="preserve">} </w:t>
-        <w:br/>
-        <w:t xml:space="preserve"> </w:t>
-        <w:br/>
-        <w:t xml:space="preserve">prg 4: Multiple Stacks : </w:t>
-        <w:br/>
-        <w:t xml:space="preserve">#include&lt;stdio.h&gt; </w:t>
-        <w:br/>
-        <w:t xml:space="preserve">#include&lt;stdlib.h&gt; </w:t>
-        <w:br/>
-        <w:t xml:space="preserve"> </w:t>
-        <w:br/>
-        <w:t xml:space="preserve">#define MAX_STACKS 5 </w:t>
-        <w:br/>
-        <w:t xml:space="preserve"> </w:t>
-        <w:br/>
-        <w:t xml:space="preserve">typedef struct </w:t>
-        <w:br/>
-        <w:t xml:space="preserve">{ </w:t>
-        <w:br/>
-        <w:t xml:space="preserve"> </w:t>
-        <w:br/>
-        <w:t xml:space="preserve">int key; </w:t>
-        <w:br/>
-        <w:t xml:space="preserve">} ele; </w:t>
-        <w:br/>
-        <w:t xml:space="preserve"> </w:t>
-        <w:br/>
-        <w:t xml:space="preserve">typedef struct stack *stackPtr; </w:t>
-        <w:br/>
-        <w:t xml:space="preserve"> </w:t>
-        <w:br/>
-        <w:t xml:space="preserve">typedef struct stack{ </w:t>
-        <w:br/>
-        <w:t xml:space="preserve"> </w:t>
-        <w:br/>
-        <w:t xml:space="preserve">ele data; </w:t>
-        <w:br/>
-        <w:t xml:space="preserve"> </w:t>
-        <w:br/>
-        <w:t xml:space="preserve">stackPtr link; </w:t>
-        <w:br/>
-        <w:t>} stack;</w:t>
+        <w:t xml:space="preserve">ಕಾಸಾ ಕಾಣರು. ೨. </w:t>
+        <w:br/>
+        <w:t xml:space="preserve">ಇರಲು. </w:t>
+        <w:br/>
+        <w:t xml:space="preserve">ರಯ ಮು ಯು ಮು </w:t>
+        <w:br/>
+        <w:t xml:space="preserve">ಸಾನುನ ಮಾವು ಯು ಮುದತೆ </w:t>
+        <w:br/>
+        <w:t xml:space="preserve">ಇಸಸಸವಾಸಕಾರ್ಯವರಾಾಸಾಸನು </w:t>
+        <w:br/>
+        <w:t xml:space="preserve">ಇವ್‌ಸನುಹುಯಾರಾ್‌ </w:t>
+        <w:br/>
+        <w:t xml:space="preserve">ಹ </w:t>
+        <w:br/>
+        <w:t xml:space="preserve">ದಜ ಬ್ಪ </w:t>
+        <w:br/>
+        <w:t xml:space="preserve">ಸಸಿಸಾಹಸಸಸಸ್ಗಾಪಾಸಾಸಸವಹಾಯು ಸಮಾಸಸಿಹನತಾಸಥುಂಯು </w:t>
+        <w:br/>
+        <w:t xml:space="preserve">೧೦೫ </w:t>
+        <w:br/>
+        <w:t xml:space="preserve">ಇಮ್ನಷಸಾರ್ಯವಕರಾಡಾ </w:t>
+        <w:br/>
+        <w:t xml:space="preserve">| </w:t>
+        <w:br/>
+        <w:t xml:space="preserve">'ಸ್ನಸಾಪಹಾರ್ಯಾಣಾಸಾಮಸಸನ್ಕ. </w:t>
+        <w:br/>
+        <w:t xml:space="preserve">ಯಾರು ರು ಸು ಬುಸು </w:t>
+        <w:br/>
+        <w:t xml:space="preserve">ಇಮಾದರೀರಹನಲವರತಷ” </w:t>
+        <w:br/>
+        <w:t xml:space="preserve">ಇ್ತಾಸನ್ತವಸ್ಟು ಯಸ ರುಸತಕಗಾಸಿಂದು. </w:t>
+        <w:br/>
+        <w:t xml:space="preserve">ಇನಾಸನ </w:t>
+        <w:br/>
+        <w:t xml:space="preserve">ನಯಾಸ್ನಾಹ್‌ಮಾಸಷನಸವಸಾಸರಂಕಳ್ಳ ಇಇ </w:t>
+        <w:br/>
+        <w:t xml:space="preserve">ಆರ್‌, </w:t>
+        <w:br/>
+        <w:t xml:space="preserve">ಾಾರವಾಣ್ಥ್ಯೇನ </w:t>
+        <w:br/>
+        <w:t xml:space="preserve">“ತನನ ಹೇಸರ್ತರಹರಸರತಯೊರ </w:t>
+        <w:br/>
+        <w:t xml:space="preserve">ಸವರಜ ಸಸರಾಹಷ್‌ವಸುಸಂಇದು </w:t>
+        <w:br/>
+        <w:t xml:space="preserve">ರಾಡ್‌ ಕಸ </w:t>
+        <w:br/>
+        <w:t xml:space="preserve">ಇಾಹೆಂದರಿಲಿ </w:t>
+        <w:br/>
+        <w:t xml:space="preserve">ಇವಸಸತುಹಷ್ತಕೂಲಾಸಸಷಷ </w:t>
+        <w:br/>
+        <w:t xml:space="preserve">ಕಾ </w:t>
+        <w:br/>
+        <w:t xml:space="preserve">ಇವಸತರ್ಟನಕಾರಡಸಾರಂಸಿ </w:t>
+        <w:br/>
+        <w:t xml:space="preserve">ಇದನೋಸದರರೇಮು್ತಾಸವಾಸರ ಧಿ ಾಷದನಿಂ, </w:t>
+        <w:br/>
+        <w:t xml:space="preserve">ಳು ॥ </w:t>
+        <w:br/>
+        <w:t xml:space="preserve">ಸಷ್ಟ್ರೀಆಾಾನನದ್‌ಾಸಸಗಾವುು </w:t>
+        <w:br/>
+        <w:t xml:space="preserve">ಹರು ಮಯಯ </w:t>
+        <w:br/>
+        <w:t xml:space="preserve">ನರಕಂ, </w:t>
+        <w:br/>
+        <w:t xml:space="preserve">| </w:t>
+        <w:br/>
+        <w:t xml:space="preserve">ಮುಲರಎನ್ನಿಹಹಾ </w:t>
+        <w:br/>
+        <w:t xml:space="preserve">ವನ್ನು </w:t>
+        <w:br/>
+        <w:t xml:space="preserve">ಇಬಾಸಸಾಸಹ್‌ದ್‌ವಹಳಸಸಡನಿತಿ </w:t>
+        <w:br/>
+        <w:t xml:space="preserve">ಸೋ ಾ್ಭವಾನಕವನು ಖಾಸ ಷಾಸಸರವಾದ ನರಂ! </w:t>
+        <w:br/>
+        <w:t xml:space="preserve">1೪೩॥ </w:t>
+        <w:br/>
+        <w:t xml:space="preserve">ಇಷನರಾಜಾನಮ ವಯಾ </w:t>
+        <w:br/>
+        <w:t xml:space="preserve">ಮನ ಸಕಪಭಹಸ ಸು </w:t>
+        <w:br/>
+        <w:t xml:space="preserve">ಹರಿಯು ಯುರ ಬು ಜು ೂ ೂ್ಟ </w:t>
+        <w:br/>
+        <w:t xml:space="preserve">ಇಶ್ಟ ನಾನುಸಾಣಾನತಾ </w:t>
+        <w:br/>
+        <w:t xml:space="preserve">ಇವಾ ರಾಸಸಸಾವನೇನಷ್ಟ </w:t>
+        <w:br/>
+        <w:t xml:space="preserve">ಆರಾ </w:t>
+        <w:br/>
+        <w:t xml:space="preserve">ಹು ಸಾವತರಾ, </w:t>
+        <w:br/>
+        <w:t xml:space="preserve">ಜಾ ್ರರರ್ಯಾಾ </w:t>
+        <w:br/>
+        <w:t xml:space="preserve">1೪॥ </w:t>
+        <w:br/>
+        <w:t xml:space="preserve">ಸಮು ಎಂಬು ರಾ ಯು ಎರು </w:t>
+        <w:br/>
+        <w:t xml:space="preserve">| </w:t>
+        <w:br/>
+        <w:t xml:space="preserve">ಇಮಾಯಮುಜಕಡನಸಸಸಲದ' </w:t>
+        <w:br/>
+        <w:t xml:space="preserve">ಇಜಾಯಸಸಕಕರನ </w:t>
+        <w:br/>
+        <w:t>ವಷರ್‌ ಕಷ್‌!</w:t>
       </w:r>
     </w:p>
     <w:p>
@@ -668,2695 +676,129 @@
     </w:p>
     <w:p>
       <w:r>
-        <w:t xml:space="preserve">stackPtr top[MAX_STACKS]; </w:t>
-        <w:br/>
-        <w:t xml:space="preserve"> </w:t>
-        <w:br/>
-        <w:t xml:space="preserve">void push(int i, int item) </w:t>
-        <w:br/>
-        <w:t xml:space="preserve">{ </w:t>
-        <w:br/>
-        <w:t xml:space="preserve"> </w:t>
-        <w:br/>
-        <w:t xml:space="preserve">stackPtr temp; </w:t>
-        <w:br/>
-        <w:t xml:space="preserve"> </w:t>
-        <w:br/>
-        <w:t xml:space="preserve">temp=(stackPtr) malloc(sizeof(stack)); </w:t>
-        <w:br/>
-        <w:t xml:space="preserve"> </w:t>
-        <w:br/>
-        <w:t xml:space="preserve">temp-&gt;data.key = item; </w:t>
-        <w:br/>
-        <w:t xml:space="preserve"> </w:t>
-        <w:br/>
-        <w:t xml:space="preserve">temp-&gt;link = top[i]; </w:t>
-        <w:br/>
-        <w:t xml:space="preserve"> </w:t>
-        <w:br/>
-        <w:t xml:space="preserve">top[i] = temp; </w:t>
-        <w:br/>
-        <w:t xml:space="preserve">} </w:t>
-        <w:br/>
-        <w:t xml:space="preserve"> </w:t>
-        <w:br/>
-        <w:t xml:space="preserve">void pop(int i) </w:t>
-        <w:br/>
-        <w:t xml:space="preserve">{ </w:t>
-        <w:br/>
-        <w:t xml:space="preserve"> </w:t>
-        <w:br/>
-        <w:t xml:space="preserve">stackPtr temp = top[i]; </w:t>
-        <w:br/>
-        <w:t xml:space="preserve"> </w:t>
-        <w:br/>
-        <w:t xml:space="preserve">int item; </w:t>
-        <w:br/>
-        <w:t xml:space="preserve"> </w:t>
-        <w:br/>
-        <w:t xml:space="preserve">item = temp-&gt;data.key; </w:t>
-        <w:br/>
-        <w:t xml:space="preserve"> </w:t>
-        <w:br/>
-        <w:t xml:space="preserve">top[i] = temp-&gt;link; </w:t>
-        <w:br/>
-        <w:t xml:space="preserve"> </w:t>
-        <w:br/>
-        <w:t xml:space="preserve">free(temp); </w:t>
-        <w:br/>
-        <w:t xml:space="preserve"> </w:t>
-        <w:br/>
-        <w:t xml:space="preserve">printf("Popped %d from stack %d\n", item, i); </w:t>
-        <w:br/>
-        <w:t xml:space="preserve">} </w:t>
-        <w:br/>
-        <w:t xml:space="preserve"> </w:t>
-        <w:br/>
-        <w:t xml:space="preserve">void display() </w:t>
-        <w:br/>
-        <w:t xml:space="preserve">{ </w:t>
-        <w:br/>
-        <w:t xml:space="preserve"> </w:t>
-        <w:br/>
-        <w:t xml:space="preserve">int i; </w:t>
-        <w:br/>
-        <w:t xml:space="preserve"> </w:t>
-        <w:br/>
-        <w:t xml:space="preserve">stackPtr j; </w:t>
-        <w:br/>
-        <w:t xml:space="preserve">      </w:t>
-        <w:br/>
-        <w:t xml:space="preserve"> </w:t>
-        <w:br/>
-        <w:t xml:space="preserve">for(i=0;i&lt;MAX_STACKS;i++) </w:t>
-        <w:br/>
-        <w:t xml:space="preserve"> </w:t>
-        <w:br/>
-        <w:t xml:space="preserve">{ </w:t>
-        <w:br/>
-        <w:t xml:space="preserve"> </w:t>
-        <w:br/>
-        <w:t xml:space="preserve"> </w:t>
-        <w:br/>
-        <w:t xml:space="preserve">printf("Stack no.%d :\n",i+1); </w:t>
-        <w:br/>
-        <w:t xml:space="preserve"> </w:t>
-        <w:br/>
-        <w:t xml:space="preserve"> </w:t>
-        <w:br/>
-        <w:t xml:space="preserve">if(top[i] == NULL) </w:t>
-        <w:br/>
-        <w:t xml:space="preserve">           printf("Stack Empty\n--------------------\n"); </w:t>
-        <w:br/>
-        <w:t xml:space="preserve">        else    </w:t>
-        <w:br/>
-        <w:t xml:space="preserve"> </w:t>
-        <w:br/>
-        <w:t xml:space="preserve"> </w:t>
-        <w:br/>
-        <w:t xml:space="preserve">{ </w:t>
-        <w:br/>
-        <w:t xml:space="preserve"> </w:t>
-        <w:br/>
-        <w:t xml:space="preserve"> </w:t>
-        <w:br/>
-        <w:t xml:space="preserve">    </w:t>
-        <w:br/>
-        <w:t xml:space="preserve">for(j = top[i]; j != NULL ; j = j-&gt;link) </w:t>
-        <w:br/>
-        <w:t xml:space="preserve">             printf("%d\t",j-&gt;data.key); </w:t>
-        <w:br/>
-        <w:t xml:space="preserve"> </w:t>
-        <w:br/>
-        <w:t xml:space="preserve"> </w:t>
-        <w:br/>
-        <w:t xml:space="preserve"> </w:t>
-        <w:br/>
-        <w:t xml:space="preserve">printf("\n--------------------\n"); </w:t>
-        <w:br/>
-        <w:t xml:space="preserve"> </w:t>
-        <w:br/>
-        <w:t xml:space="preserve"> </w:t>
-        <w:br/>
-        <w:t xml:space="preserve">} </w:t>
-        <w:br/>
-        <w:t xml:space="preserve">    } </w:t>
-        <w:br/>
-        <w:t xml:space="preserve">} </w:t>
-        <w:br/>
-        <w:t xml:space="preserve"> </w:t>
-        <w:br/>
-        <w:t xml:space="preserve"> </w:t>
-        <w:br/>
-        <w:t xml:space="preserve">int main() </w:t>
-        <w:br/>
-        <w:t xml:space="preserve">{ </w:t>
-        <w:br/>
-        <w:t xml:space="preserve">    int choice, i, j; </w:t>
-        <w:br/>
-        <w:t xml:space="preserve"> </w:t>
-        <w:br/>
-        <w:t>ele x;</w:t>
-      </w:r>
-    </w:p>
-    <w:p>
-      <w:r>
-        <w:br w:type="page"/>
-      </w:r>
-    </w:p>
-    <w:p>
-      <w:pPr>
-        <w:pStyle w:val="Heading2"/>
-      </w:pPr>
-      <w:r>
-        <w:t>ಪುಟ 8</w:t>
-      </w:r>
-    </w:p>
-    <w:p>
-      <w:r>
-        <w:t xml:space="preserve">for(i=0;i&lt;MAX_STACKS;i++) </w:t>
-        <w:br/>
-        <w:t xml:space="preserve">        top[i] = NULL; </w:t>
-        <w:br/>
-        <w:t xml:space="preserve"> </w:t>
-        <w:br/>
-        <w:t xml:space="preserve"> </w:t>
-        <w:br/>
-        <w:t xml:space="preserve"> </w:t>
-        <w:br/>
-        <w:t xml:space="preserve">        </w:t>
-        <w:br/>
-        <w:t xml:space="preserve">    while(1) </w:t>
-        <w:br/>
-        <w:t xml:space="preserve"> </w:t>
-        <w:br/>
-        <w:t xml:space="preserve">{ </w:t>
-        <w:br/>
-        <w:t xml:space="preserve"> </w:t>
-        <w:br/>
-        <w:t xml:space="preserve"> </w:t>
-        <w:br/>
-        <w:t xml:space="preserve">printf("1.push\n2.pop\n3.display\n4.exit\n"); </w:t>
-        <w:br/>
-        <w:t xml:space="preserve">     </w:t>
-        <w:br/>
-        <w:t xml:space="preserve">printf("Enter your choice\n"); </w:t>
-        <w:br/>
-        <w:t xml:space="preserve">        scanf("%d",&amp;choice); </w:t>
-        <w:br/>
-        <w:t xml:space="preserve"> </w:t>
-        <w:br/>
-        <w:t xml:space="preserve">        switch(choice) </w:t>
-        <w:br/>
-        <w:t xml:space="preserve">        { </w:t>
-        <w:br/>
-        <w:t xml:space="preserve">            case 1: </w:t>
-        <w:br/>
-        <w:t xml:space="preserve"> </w:t>
-        <w:br/>
-        <w:t xml:space="preserve"> </w:t>
-        <w:br/>
-        <w:t xml:space="preserve"> </w:t>
-        <w:br/>
-        <w:t xml:space="preserve"> </w:t>
-        <w:br/>
-        <w:t xml:space="preserve">printf("Enter the stack number(0-%d) and element to be </w:t>
-        <w:br/>
-        <w:t xml:space="preserve">added\n",MAX_STACKS-1); </w:t>
-        <w:br/>
-        <w:t xml:space="preserve">                scanf("%d%d",&amp;i ,&amp;x.key);//x is the element to be pushed </w:t>
-        <w:br/>
-        <w:t xml:space="preserve">                push(i,x.key); </w:t>
-        <w:br/>
-        <w:t xml:space="preserve">                break; </w:t>
-        <w:br/>
-        <w:t xml:space="preserve"> </w:t>
-        <w:br/>
-        <w:t xml:space="preserve">            case 2: </w:t>
-        <w:br/>
-        <w:t xml:space="preserve"> </w:t>
-        <w:br/>
-        <w:t xml:space="preserve"> </w:t>
-        <w:br/>
-        <w:t xml:space="preserve"> </w:t>
-        <w:br/>
-        <w:t xml:space="preserve"> </w:t>
-        <w:br/>
-        <w:t xml:space="preserve">printf("Enter the queue number(0-%d)\n",MAX_STACKS-1); </w:t>
-        <w:br/>
-        <w:t xml:space="preserve">                scanf("%d",&amp;i); </w:t>
-        <w:br/>
-        <w:t xml:space="preserve">                if(top[i] == NULL) </w:t>
-        <w:br/>
-        <w:t xml:space="preserve">                    printf("Queue Empty\n"); </w:t>
-        <w:br/>
-        <w:t xml:space="preserve">                else </w:t>
-        <w:br/>
-        <w:t xml:space="preserve">                    pop(i); </w:t>
-        <w:br/>
-        <w:t xml:space="preserve">                break; </w:t>
-        <w:br/>
-        <w:t xml:space="preserve"> </w:t>
-        <w:br/>
-        <w:t xml:space="preserve">            case 3: </w:t>
-        <w:br/>
-        <w:t xml:space="preserve">                display(); </w:t>
-        <w:br/>
-        <w:t xml:space="preserve">                break; </w:t>
-        <w:br/>
-        <w:t xml:space="preserve"> </w:t>
-        <w:br/>
-        <w:t xml:space="preserve">            case 4: </w:t>
-        <w:br/>
-        <w:t xml:space="preserve">                exit(0); </w:t>
-        <w:br/>
-        <w:t xml:space="preserve">                break; </w:t>
-        <w:br/>
-        <w:t xml:space="preserve"> </w:t>
-        <w:br/>
-        <w:t xml:space="preserve">            default : </w:t>
-        <w:br/>
-        <w:t xml:space="preserve">                printf("Invalid Choice"); </w:t>
-        <w:br/>
-        <w:t xml:space="preserve">        } </w:t>
-        <w:br/>
-        <w:t xml:space="preserve"> </w:t>
-        <w:br/>
-        <w:t xml:space="preserve">} </w:t>
-        <w:br/>
-        <w:t xml:space="preserve">    return 0; </w:t>
-        <w:br/>
-        <w:t xml:space="preserve">} </w:t>
-        <w:br/>
-        <w:t xml:space="preserve"> </w:t>
-        <w:br/>
-        <w:t xml:space="preserve"> </w:t>
-        <w:br/>
-        <w:t>prg 5 : Pstfix evaluation:</w:t>
-      </w:r>
-    </w:p>
-    <w:p>
-      <w:r>
-        <w:br w:type="page"/>
-      </w:r>
-    </w:p>
-    <w:p>
-      <w:pPr>
-        <w:pStyle w:val="Heading2"/>
-      </w:pPr>
-      <w:r>
-        <w:t>ಪುಟ 9</w:t>
-      </w:r>
-    </w:p>
-    <w:p>
-      <w:r>
-        <w:t xml:space="preserve">#include&lt;stdio.h&gt; </w:t>
-        <w:br/>
-        <w:t xml:space="preserve">#include&lt;string.h&gt; </w:t>
-        <w:br/>
-        <w:t xml:space="preserve">#include&lt;ctype.h&gt; </w:t>
-        <w:br/>
-        <w:t xml:space="preserve">#define STACKSIZE 100 </w:t>
-        <w:br/>
-        <w:t xml:space="preserve"> </w:t>
-        <w:br/>
-        <w:t xml:space="preserve">int stack[STACKSIZE]; </w:t>
-        <w:br/>
-        <w:t xml:space="preserve">int top=-1; </w:t>
-        <w:br/>
-        <w:t xml:space="preserve"> </w:t>
-        <w:br/>
-        <w:t xml:space="preserve">int pop() </w:t>
-        <w:br/>
-        <w:t xml:space="preserve">{ </w:t>
-        <w:br/>
-        <w:t xml:space="preserve">    return stack[top--]; </w:t>
-        <w:br/>
-        <w:t xml:space="preserve">} </w:t>
-        <w:br/>
-        <w:t xml:space="preserve"> </w:t>
-        <w:br/>
-        <w:t xml:space="preserve">void push(int n) </w:t>
-        <w:br/>
-        <w:t xml:space="preserve">{ </w:t>
-        <w:br/>
-        <w:t xml:space="preserve">    stack[++top] = n; </w:t>
-        <w:br/>
-        <w:t xml:space="preserve">} </w:t>
-        <w:br/>
-        <w:t xml:space="preserve"> </w:t>
-        <w:br/>
-        <w:t xml:space="preserve"> </w:t>
-        <w:br/>
-        <w:t xml:space="preserve">int result(int op1, int op2, char operator) </w:t>
-        <w:br/>
-        <w:t xml:space="preserve">{ </w:t>
-        <w:br/>
-        <w:t xml:space="preserve">    switch(operator) </w:t>
-        <w:br/>
-        <w:t xml:space="preserve">    { </w:t>
-        <w:br/>
-        <w:t xml:space="preserve">        case '+':return op1+op2; </w:t>
-        <w:br/>
-        <w:t xml:space="preserve">        case '-':return op1-op2; </w:t>
-        <w:br/>
-        <w:t xml:space="preserve">        case '*':return op1*op2; </w:t>
-        <w:br/>
-        <w:t xml:space="preserve">        case '/':return op1/op2; </w:t>
-        <w:br/>
-        <w:t xml:space="preserve">        case '%':return op1%op2; </w:t>
-        <w:br/>
-        <w:t xml:space="preserve">    } </w:t>
-        <w:br/>
-        <w:t xml:space="preserve">} </w:t>
-        <w:br/>
-        <w:t xml:space="preserve"> </w:t>
-        <w:br/>
-        <w:t xml:space="preserve"> </w:t>
-        <w:br/>
-        <w:t xml:space="preserve">int postfixEval(char *str) </w:t>
-        <w:br/>
-        <w:t xml:space="preserve">{ </w:t>
-        <w:br/>
-        <w:t xml:space="preserve">    int i; </w:t>
-        <w:br/>
-        <w:t xml:space="preserve">    int op1, op2; </w:t>
-        <w:br/>
-        <w:t xml:space="preserve">    for(i=0;i&lt;strlen(str);i++) </w:t>
-        <w:br/>
-        <w:t xml:space="preserve">    { </w:t>
-        <w:br/>
-        <w:t xml:space="preserve">        if(isdigit(str[i])) </w:t>
-        <w:br/>
-        <w:t xml:space="preserve">        { </w:t>
-        <w:br/>
-        <w:t xml:space="preserve">            push(str[i]-'0'); </w:t>
-        <w:br/>
-        <w:t xml:space="preserve">        } </w:t>
-        <w:br/>
-        <w:t xml:space="preserve">        else </w:t>
-        <w:br/>
-        <w:t xml:space="preserve">        { </w:t>
-        <w:br/>
-        <w:t xml:space="preserve">            op2=pop(); </w:t>
-        <w:br/>
-        <w:t xml:space="preserve">            op1=pop();</w:t>
-      </w:r>
-    </w:p>
-    <w:p>
-      <w:r>
-        <w:br w:type="page"/>
-      </w:r>
-    </w:p>
-    <w:p>
-      <w:pPr>
-        <w:pStyle w:val="Heading2"/>
-      </w:pPr>
-      <w:r>
-        <w:t>ಪುಟ 10</w:t>
-      </w:r>
-    </w:p>
-    <w:p>
-      <w:r>
-        <w:t xml:space="preserve">push(result(op1, op2, str[i])); </w:t>
-        <w:br/>
-        <w:t xml:space="preserve">        } </w:t>
-        <w:br/>
-        <w:t xml:space="preserve">    } </w:t>
-        <w:br/>
-        <w:t xml:space="preserve">    return pop();//since top of the stack has the answer     </w:t>
-        <w:br/>
-        <w:t xml:space="preserve">} </w:t>
-        <w:br/>
-        <w:t xml:space="preserve"> </w:t>
-        <w:br/>
-        <w:t xml:space="preserve">int main() </w:t>
-        <w:br/>
-        <w:t xml:space="preserve">{ </w:t>
-        <w:br/>
-        <w:t xml:space="preserve">    char str[100]; </w:t>
-        <w:br/>
-        <w:t xml:space="preserve">    printf("Enter the Postfix Expression :\n"); </w:t>
-        <w:br/>
-        <w:t xml:space="preserve">    scanf("%s", str); </w:t>
-        <w:br/>
-        <w:t xml:space="preserve"> </w:t>
-        <w:br/>
-        <w:t xml:space="preserve">    printf("Result = %d\n", postfixEval(str)); </w:t>
-        <w:br/>
-        <w:t xml:space="preserve">    return 0; </w:t>
-        <w:br/>
-        <w:t xml:space="preserve">} </w:t>
-        <w:br/>
-        <w:t xml:space="preserve"> </w:t>
-        <w:br/>
-        <w:t xml:space="preserve">prog 6 : kmp search : </w:t>
-        <w:br/>
-        <w:t xml:space="preserve"> </w:t>
-        <w:br/>
-        <w:t xml:space="preserve">#include&lt;stdio.h&gt; </w:t>
-        <w:br/>
-        <w:t xml:space="preserve">#include&lt;string.h&gt; </w:t>
-        <w:br/>
-        <w:t xml:space="preserve">int failure[20]; </w:t>
-        <w:br/>
-        <w:t xml:space="preserve"> </w:t>
-        <w:br/>
-        <w:t xml:space="preserve">void fail(char *pat) </w:t>
-        <w:br/>
-        <w:t xml:space="preserve">{ </w:t>
-        <w:br/>
-        <w:t xml:space="preserve"> </w:t>
-        <w:br/>
-        <w:t xml:space="preserve">int i,j; </w:t>
-        <w:br/>
-        <w:t xml:space="preserve"> </w:t>
-        <w:br/>
-        <w:t xml:space="preserve">int n=strlen(pat); </w:t>
-        <w:br/>
-        <w:t xml:space="preserve"> </w:t>
-        <w:br/>
-        <w:t xml:space="preserve">failure[0]=-1; </w:t>
-        <w:br/>
-        <w:t xml:space="preserve"> </w:t>
-        <w:br/>
-        <w:t xml:space="preserve">for(j=1;j&lt;n;j++) </w:t>
-        <w:br/>
-        <w:t xml:space="preserve"> </w:t>
-        <w:br/>
-        <w:t xml:space="preserve">{ </w:t>
-        <w:br/>
-        <w:t xml:space="preserve"> </w:t>
-        <w:br/>
-        <w:t xml:space="preserve"> </w:t>
-        <w:br/>
-        <w:t xml:space="preserve">i=failure[j-1]; </w:t>
-        <w:br/>
-        <w:t xml:space="preserve"> </w:t>
-        <w:br/>
-        <w:t xml:space="preserve"> </w:t>
-        <w:br/>
-        <w:t xml:space="preserve">while((pat[j]!=pat[i+1])&amp;&amp;(i&gt;0)) </w:t>
-        <w:br/>
-        <w:t xml:space="preserve"> </w:t>
-        <w:br/>
-        <w:t xml:space="preserve"> </w:t>
-        <w:br/>
-        <w:t xml:space="preserve"> </w:t>
-        <w:br/>
-        <w:t xml:space="preserve">i=failure[i]; </w:t>
-        <w:br/>
-        <w:t xml:space="preserve"> </w:t>
-        <w:br/>
-        <w:t xml:space="preserve"> </w:t>
-        <w:br/>
-        <w:t xml:space="preserve">if(pat[j]==pat[i+1]) </w:t>
-        <w:br/>
-        <w:t xml:space="preserve"> </w:t>
-        <w:br/>
-        <w:t xml:space="preserve"> </w:t>
-        <w:br/>
-        <w:t xml:space="preserve"> </w:t>
-        <w:br/>
-        <w:t xml:space="preserve">failure[j]=i+1; </w:t>
-        <w:br/>
-        <w:t xml:space="preserve"> </w:t>
-        <w:br/>
-        <w:t xml:space="preserve"> </w:t>
-        <w:br/>
-        <w:t xml:space="preserve">else </w:t>
-        <w:br/>
-        <w:t xml:space="preserve"> </w:t>
-        <w:br/>
-        <w:t xml:space="preserve"> </w:t>
-        <w:br/>
-        <w:t xml:space="preserve"> </w:t>
-        <w:br/>
-        <w:t xml:space="preserve">failure[j]=-1; </w:t>
-        <w:br/>
-        <w:t xml:space="preserve"> </w:t>
-        <w:br/>
-        <w:t xml:space="preserve">} </w:t>
-        <w:br/>
-        <w:t xml:space="preserve">} </w:t>
-        <w:br/>
-        <w:t xml:space="preserve"> </w:t>
-        <w:br/>
-        <w:t xml:space="preserve">int match(char *string, char *pat) </w:t>
-        <w:br/>
-        <w:t xml:space="preserve">{ </w:t>
-        <w:br/>
-        <w:t xml:space="preserve"> </w:t>
-        <w:br/>
-        <w:t xml:space="preserve">int i=0,j=0; </w:t>
-        <w:br/>
-        <w:t xml:space="preserve"> </w:t>
-        <w:br/>
-        <w:t xml:space="preserve">int lens=strlen(string); </w:t>
-        <w:br/>
-        <w:t xml:space="preserve"> </w:t>
-        <w:br/>
-        <w:t xml:space="preserve">int lenp=strlen(pat); </w:t>
-        <w:br/>
-        <w:t xml:space="preserve"> </w:t>
-        <w:br/>
-        <w:t xml:space="preserve">while(i&lt;lens&amp;&amp;j&lt;lenp) </w:t>
-        <w:br/>
-        <w:t xml:space="preserve"> </w:t>
-        <w:br/>
-        <w:t>{</w:t>
-      </w:r>
-    </w:p>
-    <w:p>
-      <w:r>
-        <w:br w:type="page"/>
-      </w:r>
-    </w:p>
-    <w:p>
-      <w:pPr>
-        <w:pStyle w:val="Heading2"/>
-      </w:pPr>
-      <w:r>
-        <w:t>ಪುಟ 11</w:t>
-      </w:r>
-    </w:p>
-    <w:p>
-      <w:r>
-        <w:t xml:space="preserve">if(string[i]==pat[j]) </w:t>
-        <w:br/>
-        <w:t xml:space="preserve"> </w:t>
-        <w:br/>
-        <w:t xml:space="preserve"> </w:t>
-        <w:br/>
-        <w:t xml:space="preserve">{ </w:t>
-        <w:br/>
-        <w:t xml:space="preserve"> </w:t>
-        <w:br/>
-        <w:t xml:space="preserve"> </w:t>
-        <w:br/>
-        <w:t xml:space="preserve"> </w:t>
-        <w:br/>
-        <w:t xml:space="preserve">i++; </w:t>
-        <w:br/>
-        <w:t xml:space="preserve"> </w:t>
-        <w:br/>
-        <w:t xml:space="preserve"> </w:t>
-        <w:br/>
-        <w:t xml:space="preserve"> </w:t>
-        <w:br/>
-        <w:t xml:space="preserve">j++; </w:t>
-        <w:br/>
-        <w:t xml:space="preserve"> </w:t>
-        <w:br/>
-        <w:t xml:space="preserve"> </w:t>
-        <w:br/>
-        <w:t xml:space="preserve">} </w:t>
-        <w:br/>
-        <w:t xml:space="preserve"> </w:t>
-        <w:br/>
-        <w:t xml:space="preserve"> </w:t>
-        <w:br/>
-        <w:t xml:space="preserve">else if(j==0) </w:t>
-        <w:br/>
-        <w:t xml:space="preserve"> </w:t>
-        <w:br/>
-        <w:t xml:space="preserve"> </w:t>
-        <w:br/>
-        <w:t xml:space="preserve"> </w:t>
-        <w:br/>
-        <w:t xml:space="preserve">i++; </w:t>
-        <w:br/>
-        <w:t xml:space="preserve"> </w:t>
-        <w:br/>
-        <w:t xml:space="preserve"> </w:t>
-        <w:br/>
-        <w:t xml:space="preserve">else </w:t>
-        <w:br/>
-        <w:t xml:space="preserve"> </w:t>
-        <w:br/>
-        <w:t xml:space="preserve"> </w:t>
-        <w:br/>
-        <w:t xml:space="preserve"> </w:t>
-        <w:br/>
-        <w:t xml:space="preserve">j=failure[j-1]+1; </w:t>
-        <w:br/>
-        <w:t xml:space="preserve"> </w:t>
-        <w:br/>
-        <w:t xml:space="preserve">} </w:t>
-        <w:br/>
-        <w:t xml:space="preserve"> </w:t>
-        <w:br/>
-        <w:t xml:space="preserve">return((j==lenp)?(i-lenp):-1); </w:t>
-        <w:br/>
-        <w:t xml:space="preserve">} </w:t>
-        <w:br/>
-        <w:t xml:space="preserve"> </w:t>
-        <w:br/>
-        <w:t xml:space="preserve">int main() </w:t>
-        <w:br/>
-        <w:t xml:space="preserve">{ </w:t>
-        <w:br/>
-        <w:t xml:space="preserve"> </w:t>
-        <w:br/>
-        <w:t xml:space="preserve">int i; </w:t>
-        <w:br/>
-        <w:t xml:space="preserve"> </w:t>
-        <w:br/>
-        <w:t xml:space="preserve">char str[30],pat[20]; </w:t>
-        <w:br/>
-        <w:t xml:space="preserve"> </w:t>
-        <w:br/>
-        <w:t xml:space="preserve">printf("\nEnter a string\n"); </w:t>
-        <w:br/>
-        <w:t xml:space="preserve"> </w:t>
-        <w:br/>
-        <w:t xml:space="preserve">scanf("%s",str); </w:t>
-        <w:br/>
-        <w:t xml:space="preserve"> </w:t>
-        <w:br/>
-        <w:t xml:space="preserve">printf("\nEnter a substring\n"); </w:t>
-        <w:br/>
-        <w:t xml:space="preserve"> </w:t>
-        <w:br/>
-        <w:t xml:space="preserve">scanf("%s",pat); </w:t>
-        <w:br/>
-        <w:t xml:space="preserve"> </w:t>
-        <w:br/>
-        <w:t xml:space="preserve">fail(sub); </w:t>
-        <w:br/>
-        <w:t xml:space="preserve"> </w:t>
-        <w:br/>
-        <w:t xml:space="preserve">i=match(str,pat); </w:t>
-        <w:br/>
-        <w:t xml:space="preserve"> </w:t>
-        <w:br/>
-        <w:t xml:space="preserve">if(i==-1) </w:t>
-        <w:br/>
-        <w:t xml:space="preserve"> </w:t>
-        <w:br/>
-        <w:t xml:space="preserve"> </w:t>
-        <w:br/>
-        <w:t xml:space="preserve">printf("\nPattern %s Not found", pat); </w:t>
-        <w:br/>
-        <w:t xml:space="preserve"> </w:t>
-        <w:br/>
-        <w:t xml:space="preserve">else </w:t>
-        <w:br/>
-        <w:t xml:space="preserve"> </w:t>
-        <w:br/>
-        <w:t xml:space="preserve"> </w:t>
-        <w:br/>
-        <w:t xml:space="preserve">printf("\nPattern %sFound at position %d",pat,i+1); </w:t>
-        <w:br/>
-        <w:t xml:space="preserve"> </w:t>
-        <w:br/>
-        <w:t xml:space="preserve"> </w:t>
-        <w:br/>
-        <w:t xml:space="preserve"> </w:t>
-        <w:br/>
-        <w:t xml:space="preserve">return 0; </w:t>
-        <w:br/>
-        <w:t xml:space="preserve">} </w:t>
-        <w:br/>
-        <w:t xml:space="preserve"> </w:t>
-        <w:br/>
-        <w:t xml:space="preserve"> </w:t>
-        <w:br/>
-        <w:t xml:space="preserve">Prog 7 : multiple queues: </w:t>
-        <w:br/>
-        <w:t xml:space="preserve"> </w:t>
-        <w:br/>
-        <w:t xml:space="preserve">#include&lt;stdio.h&gt; </w:t>
-        <w:br/>
-        <w:t xml:space="preserve">#include&lt;stdlib.h&gt; </w:t>
-        <w:br/>
-        <w:t xml:space="preserve">#define MAXQUEUES 10 </w:t>
-        <w:br/>
-        <w:t xml:space="preserve"> </w:t>
-        <w:br/>
-        <w:t xml:space="preserve">typedef struct node *nodePtr; </w:t>
-        <w:br/>
-        <w:t xml:space="preserve">typedef struct node </w:t>
-        <w:br/>
-        <w:t xml:space="preserve">{ </w:t>
-        <w:br/>
-        <w:t xml:space="preserve">    int data; </w:t>
-        <w:br/>
-        <w:t xml:space="preserve">    nodePtr link; </w:t>
-        <w:br/>
-        <w:t xml:space="preserve">}node; </w:t>
-        <w:br/>
-        <w:t xml:space="preserve"> </w:t>
-        <w:br/>
-        <w:t>nodePtr front[MAXQUEUES];</w:t>
-      </w:r>
-    </w:p>
-    <w:p>
-      <w:r>
-        <w:br w:type="page"/>
-      </w:r>
-    </w:p>
-    <w:p>
-      <w:pPr>
-        <w:pStyle w:val="Heading2"/>
-      </w:pPr>
-      <w:r>
-        <w:t>ಪುಟ 12</w:t>
-      </w:r>
-    </w:p>
-    <w:p>
-      <w:r>
-        <w:t xml:space="preserve">nodePtr rear[MAXQUEUES]; </w:t>
-        <w:br/>
-        <w:t xml:space="preserve"> </w:t>
-        <w:br/>
-        <w:t xml:space="preserve">void push(int i, int data) </w:t>
-        <w:br/>
-        <w:t xml:space="preserve">{ </w:t>
-        <w:br/>
-        <w:t xml:space="preserve">    nodePtr newNode = (nodePtr)malloc(sizeof(node)); </w:t>
-        <w:br/>
-        <w:t xml:space="preserve">    newNode-&gt;data = data; </w:t>
-        <w:br/>
-        <w:t xml:space="preserve">    newNode-&gt;link =NULL; </w:t>
-        <w:br/>
-        <w:t xml:space="preserve"> </w:t>
-        <w:br/>
-        <w:t xml:space="preserve">    if(front[i]==NULL) </w:t>
-        <w:br/>
-        <w:t xml:space="preserve">        front[i] = newNode; </w:t>
-        <w:br/>
-        <w:t xml:space="preserve">    else </w:t>
-        <w:br/>
-        <w:t xml:space="preserve">        rear[i]-&gt;link = newNode; </w:t>
-        <w:br/>
-        <w:t xml:space="preserve"> </w:t>
-        <w:br/>
-        <w:t xml:space="preserve">    rear[i] = newNode; </w:t>
-        <w:br/>
-        <w:t xml:space="preserve">} </w:t>
-        <w:br/>
-        <w:t xml:space="preserve"> </w:t>
-        <w:br/>
-        <w:t xml:space="preserve">void pop(int i) </w:t>
-        <w:br/>
-        <w:t xml:space="preserve">{ </w:t>
-        <w:br/>
-        <w:t xml:space="preserve">    if(front[i]) </w:t>
-        <w:br/>
-        <w:t xml:space="preserve">    { </w:t>
-        <w:br/>
-        <w:t xml:space="preserve">        nodePtr temp = front[i]; </w:t>
-        <w:br/>
-        <w:t xml:space="preserve">        printf("Popped : %d from Queue no.%d\n", front[i]-&gt;data, i); </w:t>
-        <w:br/>
-        <w:t xml:space="preserve"> </w:t>
-        <w:br/>
-        <w:t xml:space="preserve">        front[i] = front[i]-&gt;link; </w:t>
-        <w:br/>
-        <w:t xml:space="preserve">        free(temp); </w:t>
-        <w:br/>
-        <w:t xml:space="preserve">    } </w:t>
-        <w:br/>
-        <w:t xml:space="preserve">    else </w:t>
-        <w:br/>
-        <w:t xml:space="preserve">    { </w:t>
-        <w:br/>
-        <w:t xml:space="preserve">        printf("Queue no.%d is EMPTY\n", i); </w:t>
-        <w:br/>
-        <w:t xml:space="preserve">    } </w:t>
-        <w:br/>
-        <w:t xml:space="preserve">} </w:t>
-        <w:br/>
-        <w:t xml:space="preserve"> </w:t>
-        <w:br/>
-        <w:t xml:space="preserve">void display(int i) </w:t>
-        <w:br/>
-        <w:t xml:space="preserve">{ </w:t>
-        <w:br/>
-        <w:t xml:space="preserve">    printf("\nQueue no.%d\n", i); </w:t>
-        <w:br/>
-        <w:t xml:space="preserve">    if(front[i]) </w:t>
-        <w:br/>
-        <w:t xml:space="preserve">    { </w:t>
-        <w:br/>
-        <w:t xml:space="preserve">        nodePtr temp = front[i]; </w:t>
-        <w:br/>
-        <w:t xml:space="preserve">        for(; temp!=NULL; temp = temp-&gt;link) </w:t>
-        <w:br/>
-        <w:t xml:space="preserve">            printf("%5d", temp-&gt;data); </w:t>
-        <w:br/>
-        <w:t xml:space="preserve">    } </w:t>
-        <w:br/>
-        <w:t xml:space="preserve">    else </w:t>
-        <w:br/>
-        <w:t xml:space="preserve">    { </w:t>
-        <w:br/>
-        <w:t xml:space="preserve">        printf("Queue %d Empty", i); </w:t>
-        <w:br/>
-        <w:t xml:space="preserve">    } </w:t>
-        <w:br/>
-        <w:t xml:space="preserve">    printf("\n");</w:t>
-      </w:r>
-    </w:p>
-    <w:p>
-      <w:r>
-        <w:br w:type="page"/>
-      </w:r>
-    </w:p>
-    <w:p>
-      <w:pPr>
-        <w:pStyle w:val="Heading2"/>
-      </w:pPr>
-      <w:r>
-        <w:t>ಪುಟ 13</w:t>
-      </w:r>
-    </w:p>
-    <w:p>
-      <w:r>
-        <w:t xml:space="preserve">} </w:t>
-        <w:br/>
-        <w:t xml:space="preserve"> </w:t>
-        <w:br/>
-        <w:t xml:space="preserve">int main() </w:t>
-        <w:br/>
-        <w:t xml:space="preserve">{ </w:t>
-        <w:br/>
-        <w:t xml:space="preserve">    for(int i=0;i&lt;MAXQUEUES; i++) </w:t>
-        <w:br/>
-        <w:t xml:space="preserve">    { </w:t>
-        <w:br/>
-        <w:t xml:space="preserve">        front[i] = NULL; </w:t>
-        <w:br/>
-        <w:t xml:space="preserve">        rear[i] = NULL; </w:t>
-        <w:br/>
-        <w:t xml:space="preserve">    } </w:t>
-        <w:br/>
-        <w:t xml:space="preserve"> </w:t>
-        <w:br/>
-        <w:t xml:space="preserve">    int choice, i, data; </w:t>
-        <w:br/>
-        <w:t xml:space="preserve">    printf("MENU\n1.push\n2.pop\n3.display\n4.exit\n\n\n"); </w:t>
-        <w:br/>
-        <w:t xml:space="preserve"> </w:t>
-        <w:br/>
-        <w:t xml:space="preserve">    do { </w:t>
-        <w:br/>
-        <w:t xml:space="preserve">        printf("choice : "); </w:t>
-        <w:br/>
-        <w:t xml:space="preserve">        scanf("%d", &amp;choice); </w:t>
-        <w:br/>
-        <w:t xml:space="preserve"> </w:t>
-        <w:br/>
-        <w:t xml:space="preserve">        switch(choice) </w:t>
-        <w:br/>
-        <w:t xml:space="preserve">        { </w:t>
-        <w:br/>
-        <w:t xml:space="preserve">            case 1: </w:t>
-        <w:br/>
-        <w:t xml:space="preserve">            printf("Queue no(0-9) : "); </w:t>
-        <w:br/>
-        <w:t xml:space="preserve">            scanf("%d", &amp;i); </w:t>
-        <w:br/>
-        <w:t xml:space="preserve"> </w:t>
-        <w:br/>
-        <w:t xml:space="preserve">            printf("Element : "); </w:t>
-        <w:br/>
-        <w:t xml:space="preserve">            scanf("%d", &amp;data); </w:t>
-        <w:br/>
-        <w:t xml:space="preserve"> </w:t>
-        <w:br/>
-        <w:t xml:space="preserve">            push(i, data); </w:t>
-        <w:br/>
-        <w:t xml:space="preserve">            break; </w:t>
-        <w:br/>
-        <w:t xml:space="preserve"> </w:t>
-        <w:br/>
-        <w:t xml:space="preserve">            case 2: </w:t>
-        <w:br/>
-        <w:t xml:space="preserve">            printf("Queue no(0-9) : "); </w:t>
-        <w:br/>
-        <w:t xml:space="preserve">            scanf("%d", &amp;i); </w:t>
-        <w:br/>
-        <w:t xml:space="preserve"> </w:t>
-        <w:br/>
-        <w:t xml:space="preserve">            pop(i); </w:t>
-        <w:br/>
-        <w:t xml:space="preserve">            break; </w:t>
-        <w:br/>
-        <w:t xml:space="preserve"> </w:t>
-        <w:br/>
-        <w:t xml:space="preserve">            case 3: </w:t>
-        <w:br/>
-        <w:t xml:space="preserve">            printf("Queue no(0-9) : "); </w:t>
-        <w:br/>
-        <w:t xml:space="preserve">            scanf("%d", &amp;i); </w:t>
-        <w:br/>
-        <w:t xml:space="preserve"> </w:t>
-        <w:br/>
-        <w:t xml:space="preserve">            display(i); </w:t>
-        <w:br/>
-        <w:t xml:space="preserve">            break; </w:t>
-        <w:br/>
-        <w:t xml:space="preserve"> </w:t>
-        <w:br/>
-        <w:t xml:space="preserve">            case 4: </w:t>
-        <w:br/>
-        <w:t xml:space="preserve">            printf("Exit\n"); </w:t>
-        <w:br/>
-        <w:t xml:space="preserve">            break;</w:t>
-      </w:r>
-    </w:p>
-    <w:p>
-      <w:r>
-        <w:br w:type="page"/>
-      </w:r>
-    </w:p>
-    <w:p>
-      <w:pPr>
-        <w:pStyle w:val="Heading2"/>
-      </w:pPr>
-      <w:r>
-        <w:t>ಪುಟ 14</w:t>
-      </w:r>
-    </w:p>
-    <w:p>
-      <w:r>
-        <w:t xml:space="preserve">default:printf("Invalid\n"); </w:t>
-        <w:br/>
-        <w:t xml:space="preserve">        } </w:t>
-        <w:br/>
-        <w:t xml:space="preserve">        printf("\n"); </w:t>
-        <w:br/>
-        <w:t xml:space="preserve"> </w:t>
-        <w:br/>
-        <w:t xml:space="preserve">    } while(choice!=4); </w:t>
-        <w:br/>
-        <w:t xml:space="preserve"> </w:t>
-        <w:br/>
-        <w:t xml:space="preserve">    return 0; </w:t>
-        <w:br/>
-        <w:t xml:space="preserve">} </w:t>
-        <w:br/>
-        <w:t xml:space="preserve"> </w:t>
-        <w:br/>
-        <w:t xml:space="preserve">Prog 8 : Circular poly addition: </w:t>
-        <w:br/>
-        <w:t xml:space="preserve"> </w:t>
-        <w:br/>
-        <w:t xml:space="preserve">#include &lt;stdio.h&gt; </w:t>
-        <w:br/>
-        <w:t xml:space="preserve">#include &lt;stdlib.h&gt; </w:t>
-        <w:br/>
-        <w:t xml:space="preserve"> </w:t>
-        <w:br/>
-        <w:t xml:space="preserve">// Structure for a node in the circular linked list </w:t>
-        <w:br/>
-        <w:t xml:space="preserve">typedef struct Node { </w:t>
-        <w:br/>
-        <w:t xml:space="preserve">    int coeff; </w:t>
-        <w:br/>
-        <w:t xml:space="preserve">    int exp; </w:t>
-        <w:br/>
-        <w:t xml:space="preserve">    struct Node *next; </w:t>
-        <w:br/>
-        <w:t xml:space="preserve">} Node; </w:t>
-        <w:br/>
-        <w:t xml:space="preserve"> </w:t>
-        <w:br/>
-        <w:t xml:space="preserve">// Function to create a new node </w:t>
-        <w:br/>
-        <w:t xml:space="preserve">Node* createNode(int coeff, int exp) { </w:t>
-        <w:br/>
-        <w:t xml:space="preserve">    Node* newNode = (Node*)malloc(sizeof(Node)); </w:t>
-        <w:br/>
-        <w:t xml:space="preserve">    newNode-&gt;coeff = coeff; </w:t>
-        <w:br/>
-        <w:t xml:space="preserve">    newNode-&gt;exp = exp; </w:t>
-        <w:br/>
-        <w:t xml:space="preserve">    newNode-&gt;next = newNode;  // Circular linked list </w:t>
-        <w:br/>
-        <w:t xml:space="preserve">    return newNode; </w:t>
-        <w:br/>
-        <w:t xml:space="preserve">} </w:t>
-        <w:br/>
-        <w:t xml:space="preserve"> </w:t>
-        <w:br/>
-        <w:t xml:space="preserve">// Function to insert a term into the polynomial </w:t>
-        <w:br/>
-        <w:t xml:space="preserve">void insertTerm(Node* head, int coeff, int exp) { </w:t>
-        <w:br/>
-        <w:t xml:space="preserve">    Node* newNode = createNode(coeff, exp); </w:t>
-        <w:br/>
-        <w:t xml:space="preserve">    Node* temp = head; </w:t>
-        <w:br/>
-        <w:t xml:space="preserve">     </w:t>
-        <w:br/>
-        <w:t xml:space="preserve">    while (temp-&gt;next != head &amp;&amp; temp-&gt;next-&gt;exp &gt; exp) { </w:t>
-        <w:br/>
-        <w:t xml:space="preserve">        temp = temp-&gt;next; </w:t>
-        <w:br/>
-        <w:t xml:space="preserve">    } </w:t>
-        <w:br/>
-        <w:t xml:space="preserve">     </w:t>
-        <w:br/>
-        <w:t xml:space="preserve">    if (temp-&gt;next-&gt;exp == exp) { </w:t>
-        <w:br/>
-        <w:t xml:space="preserve">        temp-&gt;next-&gt;coeff += coeff; </w:t>
-        <w:br/>
-        <w:t xml:space="preserve">        free(newNode); </w:t>
-        <w:br/>
-        <w:t xml:space="preserve">    } else { </w:t>
-        <w:br/>
-        <w:t xml:space="preserve">        newNode-&gt;next = temp-&gt;next; </w:t>
-        <w:br/>
-        <w:t xml:space="preserve">        temp-&gt;next = newNode;</w:t>
-      </w:r>
-    </w:p>
-    <w:p>
-      <w:r>
-        <w:br w:type="page"/>
-      </w:r>
-    </w:p>
-    <w:p>
-      <w:pPr>
-        <w:pStyle w:val="Heading2"/>
-      </w:pPr>
-      <w:r>
-        <w:t>ಪುಟ 15</w:t>
-      </w:r>
-    </w:p>
-    <w:p>
-      <w:r>
-        <w:t xml:space="preserve">} </w:t>
-        <w:br/>
-        <w:t xml:space="preserve">} </w:t>
-        <w:br/>
-        <w:t xml:space="preserve"> </w:t>
-        <w:br/>
-        <w:t xml:space="preserve">// Function to create a polynomial with predefined values </w:t>
-        <w:br/>
-        <w:t xml:space="preserve">Node* createPolynomial(int terms[][2], int n) { </w:t>
-        <w:br/>
-        <w:t xml:space="preserve">    Node* head = createNode(0, -1);  // Header node </w:t>
-        <w:br/>
-        <w:t xml:space="preserve">    head-&gt;next = head; </w:t>
-        <w:br/>
-        <w:t xml:space="preserve">     </w:t>
-        <w:br/>
-        <w:t xml:space="preserve">    for (int i = 0; i &lt; n; i++) { </w:t>
-        <w:br/>
-        <w:t xml:space="preserve">        insertTerm(head, terms[i][0], terms[i][1]); </w:t>
-        <w:br/>
-        <w:t xml:space="preserve">    } </w:t>
-        <w:br/>
-        <w:t xml:space="preserve">    return head; </w:t>
-        <w:br/>
-        <w:t xml:space="preserve">} </w:t>
-        <w:br/>
-        <w:t xml:space="preserve"> </w:t>
-        <w:br/>
-        <w:t xml:space="preserve">// Function to display a polynomial </w:t>
-        <w:br/>
-        <w:t xml:space="preserve">void displayPolynomial(Node* head) { </w:t>
-        <w:br/>
-        <w:t xml:space="preserve">    Node* temp = head-&gt;next; </w:t>
-        <w:br/>
-        <w:t xml:space="preserve">    while (temp != head) { </w:t>
-        <w:br/>
-        <w:t xml:space="preserve">        printf("%dx^%d", temp-&gt;coeff, temp-&gt;exp); </w:t>
-        <w:br/>
-        <w:t xml:space="preserve">        temp = temp-&gt;next; </w:t>
-        <w:br/>
-        <w:t xml:space="preserve">        if (temp != head) { </w:t>
-        <w:br/>
-        <w:t xml:space="preserve">            printf(" + "); </w:t>
-        <w:br/>
-        <w:t xml:space="preserve">        } </w:t>
-        <w:br/>
-        <w:t xml:space="preserve">    } </w:t>
-        <w:br/>
-        <w:t xml:space="preserve">    printf("\n"); </w:t>
-        <w:br/>
-        <w:t xml:space="preserve">} </w:t>
-        <w:br/>
-        <w:t xml:space="preserve"> </w:t>
-        <w:br/>
-        <w:t xml:space="preserve">// Function to add two polynomials </w:t>
-        <w:br/>
-        <w:t xml:space="preserve">Node* addPolynomials(Node* p1, Node* p2) { </w:t>
-        <w:br/>
-        <w:t xml:space="preserve">    Node* result = createNode(0, -1); // Header node </w:t>
-        <w:br/>
-        <w:t xml:space="preserve">    result-&gt;next = result; </w:t>
-        <w:br/>
-        <w:t xml:space="preserve">    Node* temp1 = p1-&gt;next; </w:t>
-        <w:br/>
-        <w:t xml:space="preserve">    Node* temp2 = p2-&gt;next; </w:t>
-        <w:br/>
-        <w:t xml:space="preserve">     </w:t>
-        <w:br/>
-        <w:t xml:space="preserve">    while (temp1 != p1 || temp2 != p2) { </w:t>
-        <w:br/>
-        <w:t xml:space="preserve">        if (temp1 == p1) { </w:t>
-        <w:br/>
-        <w:t xml:space="preserve">            insertTerm(result, temp2-&gt;coeff, temp2-&gt;exp); </w:t>
-        <w:br/>
-        <w:t xml:space="preserve">            temp2 = temp2-&gt;next; </w:t>
-        <w:br/>
-        <w:t xml:space="preserve">        } else if (temp2 == p2) { </w:t>
-        <w:br/>
-        <w:t xml:space="preserve">            insertTerm(result, temp1-&gt;coeff, temp1-&gt;exp); </w:t>
-        <w:br/>
-        <w:t xml:space="preserve">            temp1 = temp1-&gt;next; </w:t>
-        <w:br/>
-        <w:t xml:space="preserve">        } else if (temp1-&gt;exp &gt; temp2-&gt;exp) { </w:t>
-        <w:br/>
-        <w:t xml:space="preserve">            insertTerm(result, temp1-&gt;coeff, temp1-&gt;exp); </w:t>
-        <w:br/>
-        <w:t xml:space="preserve">            temp1 = temp1-&gt;next; </w:t>
-        <w:br/>
-        <w:t xml:space="preserve">        } else if (temp1-&gt;exp &lt; temp2-&gt;exp) { </w:t>
-        <w:br/>
-        <w:t xml:space="preserve">            insertTerm(result, temp2-&gt;coeff, temp2-&gt;exp);</w:t>
-      </w:r>
-    </w:p>
-    <w:p>
-      <w:r>
-        <w:br w:type="page"/>
-      </w:r>
-    </w:p>
-    <w:p>
-      <w:pPr>
-        <w:pStyle w:val="Heading2"/>
-      </w:pPr>
-      <w:r>
-        <w:t>ಪುಟ 16</w:t>
-      </w:r>
-    </w:p>
-    <w:p>
-      <w:r>
-        <w:t xml:space="preserve">temp2 = temp2-&gt;next; </w:t>
-        <w:br/>
-        <w:t xml:space="preserve">        } else { </w:t>
-        <w:br/>
-        <w:t xml:space="preserve">            insertTerm(result, temp1-&gt;coeff + temp2-&gt;coeff, temp1-&gt;exp); </w:t>
-        <w:br/>
-        <w:t xml:space="preserve">            temp1 = temp1-&gt;next; </w:t>
-        <w:br/>
-        <w:t xml:space="preserve">            temp2 = temp2-&gt;next; </w:t>
-        <w:br/>
-        <w:t xml:space="preserve">        } </w:t>
-        <w:br/>
-        <w:t xml:space="preserve">    } </w:t>
-        <w:br/>
-        <w:t xml:space="preserve">    return result; </w:t>
-        <w:br/>
-        <w:t xml:space="preserve">} </w:t>
-        <w:br/>
-        <w:t xml:space="preserve"> </w:t>
-        <w:br/>
-        <w:t xml:space="preserve">int main() { </w:t>
-        <w:br/>
-        <w:t xml:space="preserve">    int poly1_terms[][2] = {{5, 3}, {4, 2}, {2, 0}}; // 5x^3 + 4x^2 + 2x^0 </w:t>
-        <w:br/>
-        <w:t xml:space="preserve">    int poly2_terms[][2] = {{3, 3}, {1, 1}, {6, 0}}; // 3x^3 + 1x^1 + 6x^0 </w:t>
-        <w:br/>
-        <w:t xml:space="preserve">    int n1 = sizeof(poly1_terms) / sizeof(poly1_terms[0]); </w:t>
-        <w:br/>
-        <w:t xml:space="preserve">    int n2 = sizeof(poly2_terms) / sizeof(poly2_terms[0]); </w:t>
-        <w:br/>
-        <w:t xml:space="preserve">     </w:t>
-        <w:br/>
-        <w:t xml:space="preserve">    Node* poly1 = createPolynomial(poly1_terms, n1); </w:t>
-        <w:br/>
-        <w:t xml:space="preserve">    Node* poly2 = createPolynomial(poly2_terms, n2); </w:t>
-        <w:br/>
-        <w:t xml:space="preserve">     </w:t>
-        <w:br/>
-        <w:t xml:space="preserve">    printf("First Polynomial: "); </w:t>
-        <w:br/>
-        <w:t xml:space="preserve">    displayPolynomial(poly1); </w:t>
-        <w:br/>
-        <w:t xml:space="preserve">     </w:t>
-        <w:br/>
-        <w:t xml:space="preserve">    printf("Second Polynomial: "); </w:t>
-        <w:br/>
-        <w:t xml:space="preserve">    displayPolynomial(poly2); </w:t>
-        <w:br/>
-        <w:t xml:space="preserve">     </w:t>
-        <w:br/>
-        <w:t xml:space="preserve">    Node* result = addPolynomials(poly1, poly2); </w:t>
-        <w:br/>
-        <w:t xml:space="preserve">    printf("Resultant Polynomial: "); </w:t>
-        <w:br/>
-        <w:t xml:space="preserve">    displayPolynomial(result); </w:t>
-        <w:br/>
-        <w:t xml:space="preserve">     </w:t>
-        <w:br/>
-        <w:t xml:space="preserve">    return 0; </w:t>
-        <w:br/>
-        <w:t xml:space="preserve">} </w:t>
-        <w:br/>
-        <w:t xml:space="preserve"> </w:t>
-        <w:br/>
-        <w:t xml:space="preserve">Prog 9: doubly linked list: </w:t>
-        <w:br/>
-        <w:t xml:space="preserve">#include&lt;stdio.h&gt; </w:t>
-        <w:br/>
-        <w:t xml:space="preserve">#include&lt;stdlib.h&gt; </w:t>
-        <w:br/>
-        <w:t xml:space="preserve"> </w:t>
-        <w:br/>
-        <w:t xml:space="preserve">typedef struct node *nodePtr; </w:t>
-        <w:br/>
-        <w:t xml:space="preserve">typedef struct node { </w:t>
-        <w:br/>
-        <w:t xml:space="preserve">nodePtr llink; </w:t>
-        <w:br/>
-        <w:t xml:space="preserve">int data; </w:t>
-        <w:br/>
-        <w:t xml:space="preserve">nodePtr rlink; </w:t>
-        <w:br/>
-        <w:t xml:space="preserve">}node; </w:t>
-        <w:br/>
-        <w:t xml:space="preserve"> </w:t>
-        <w:br/>
-        <w:t xml:space="preserve">nodePtr head; </w:t>
-        <w:br/>
-        <w:t xml:space="preserve"> </w:t>
-        <w:br/>
-        <w:t>void dinsert()</w:t>
-      </w:r>
-    </w:p>
-    <w:p>
-      <w:r>
-        <w:br w:type="page"/>
-      </w:r>
-    </w:p>
-    <w:p>
-      <w:pPr>
-        <w:pStyle w:val="Heading2"/>
-      </w:pPr>
-      <w:r>
-        <w:t>ಪುಟ 17</w:t>
-      </w:r>
-    </w:p>
-    <w:p>
-      <w:r>
-        <w:t xml:space="preserve">{ </w:t>
-        <w:br/>
-        <w:t xml:space="preserve"> </w:t>
-        <w:br/>
-        <w:t xml:space="preserve">int n; </w:t>
-        <w:br/>
-        <w:t xml:space="preserve"> </w:t>
-        <w:br/>
-        <w:t xml:space="preserve">nodePtr temp; </w:t>
-        <w:br/>
-        <w:t xml:space="preserve"> </w:t>
-        <w:br/>
-        <w:t xml:space="preserve">printf("Enter the info for the new node"); </w:t>
-        <w:br/>
-        <w:t xml:space="preserve"> </w:t>
-        <w:br/>
-        <w:t xml:space="preserve">scanf("%d", &amp;n); </w:t>
-        <w:br/>
-        <w:t xml:space="preserve"> </w:t>
-        <w:br/>
-        <w:t xml:space="preserve">temp=(nodePtr)malloc(sizeof(node)); </w:t>
-        <w:br/>
-        <w:t xml:space="preserve"> </w:t>
-        <w:br/>
-        <w:t xml:space="preserve">temp-&gt;data=n; </w:t>
-        <w:br/>
-        <w:t xml:space="preserve">    temp-&gt;llink = head;  </w:t>
-        <w:br/>
-        <w:t xml:space="preserve">    temp-&gt;rlink = head-&gt;rlink;  </w:t>
-        <w:br/>
-        <w:t xml:space="preserve">    head-&gt;rlink-&gt; llink = temp;  </w:t>
-        <w:br/>
-        <w:t xml:space="preserve">    head-&gt;rlink = temp; </w:t>
-        <w:br/>
-        <w:t xml:space="preserve">} </w:t>
-        <w:br/>
-        <w:t xml:space="preserve"> </w:t>
-        <w:br/>
-        <w:t xml:space="preserve">void ddelete() </w:t>
-        <w:br/>
-        <w:t xml:space="preserve">{ </w:t>
-        <w:br/>
-        <w:t xml:space="preserve"> </w:t>
-        <w:br/>
-        <w:t xml:space="preserve">nodePtr temp=head-&gt;rlink; </w:t>
-        <w:br/>
-        <w:t xml:space="preserve"> </w:t>
-        <w:br/>
-        <w:t xml:space="preserve">if (head-&gt;rlink == head) </w:t>
-        <w:br/>
-        <w:t xml:space="preserve"> </w:t>
-        <w:br/>
-        <w:t xml:space="preserve"> </w:t>
-        <w:br/>
-        <w:t xml:space="preserve">printf("Deletion of head node not permitted.\n"); </w:t>
-        <w:br/>
-        <w:t xml:space="preserve"> </w:t>
-        <w:br/>
-        <w:t xml:space="preserve">else  </w:t>
-        <w:br/>
-        <w:t xml:space="preserve"> </w:t>
-        <w:br/>
-        <w:t xml:space="preserve">{  </w:t>
-        <w:br/>
-        <w:t xml:space="preserve"> </w:t>
-        <w:br/>
-        <w:t xml:space="preserve"> </w:t>
-        <w:br/>
-        <w:t xml:space="preserve">head-&gt;rlink = temp-&gt;rlink; </w:t>
-        <w:br/>
-        <w:t xml:space="preserve"> </w:t>
-        <w:br/>
-        <w:t xml:space="preserve"> </w:t>
-        <w:br/>
-        <w:t xml:space="preserve">temp-&gt;rlink-&gt;llink = head; </w:t>
-        <w:br/>
-        <w:t xml:space="preserve"> </w:t>
-        <w:br/>
-        <w:t xml:space="preserve"> </w:t>
-        <w:br/>
-        <w:t xml:space="preserve">printf("removing node with data %d\n",temp-&gt;data); </w:t>
-        <w:br/>
-        <w:t xml:space="preserve"> </w:t>
-        <w:br/>
-        <w:t xml:space="preserve"> </w:t>
-        <w:br/>
-        <w:t xml:space="preserve">free(temp); </w:t>
-        <w:br/>
-        <w:t xml:space="preserve">    } </w:t>
-        <w:br/>
-        <w:t xml:space="preserve">} </w:t>
-        <w:br/>
-        <w:t xml:space="preserve"> </w:t>
-        <w:br/>
-        <w:t xml:space="preserve">void displayRight() </w:t>
-        <w:br/>
-        <w:t xml:space="preserve">{ </w:t>
-        <w:br/>
-        <w:t xml:space="preserve"> </w:t>
-        <w:br/>
-        <w:t xml:space="preserve">nodePtr temp; </w:t>
-        <w:br/>
-        <w:t xml:space="preserve"> </w:t>
-        <w:br/>
-        <w:t xml:space="preserve">if (head-&gt;rlink == head) </w:t>
-        <w:br/>
-        <w:t xml:space="preserve"> </w:t>
-        <w:br/>
-        <w:t xml:space="preserve"> </w:t>
-        <w:br/>
-        <w:t xml:space="preserve">printf("Empty list.\n"); </w:t>
-        <w:br/>
-        <w:t xml:space="preserve"> </w:t>
-        <w:br/>
-        <w:t xml:space="preserve">else  </w:t>
-        <w:br/>
-        <w:t xml:space="preserve"> </w:t>
-        <w:br/>
-        <w:t xml:space="preserve">{  </w:t>
-        <w:br/>
-        <w:t xml:space="preserve"> </w:t>
-        <w:br/>
-        <w:t xml:space="preserve"> </w:t>
-        <w:br/>
-        <w:t xml:space="preserve">for(temp=head-&gt;rlink; temp-&gt;rlink != head; temp = temp-&gt;rlink) </w:t>
-        <w:br/>
-        <w:t xml:space="preserve"> </w:t>
-        <w:br/>
-        <w:t xml:space="preserve"> </w:t>
-        <w:br/>
-        <w:t xml:space="preserve"> </w:t>
-        <w:br/>
-        <w:t xml:space="preserve">printf("%d\t", temp-&gt;data); </w:t>
-        <w:br/>
-        <w:t xml:space="preserve"> </w:t>
-        <w:br/>
-        <w:t xml:space="preserve"> </w:t>
-        <w:br/>
-        <w:t xml:space="preserve">printf("%d\t", temp-&gt;data); </w:t>
-        <w:br/>
-        <w:t xml:space="preserve"> </w:t>
-        <w:br/>
-        <w:t xml:space="preserve"> </w:t>
-        <w:br/>
-        <w:t xml:space="preserve">printf("\n\n"); </w:t>
-        <w:br/>
-        <w:t xml:space="preserve"> </w:t>
-        <w:br/>
-        <w:t xml:space="preserve">} </w:t>
-        <w:br/>
-        <w:t xml:space="preserve">} </w:t>
-        <w:br/>
-        <w:t xml:space="preserve"> </w:t>
-        <w:br/>
-        <w:t xml:space="preserve">void displayLeft() </w:t>
-        <w:br/>
-        <w:t xml:space="preserve">{ </w:t>
-        <w:br/>
-        <w:t xml:space="preserve"> </w:t>
-        <w:br/>
-        <w:t xml:space="preserve">nodePtr temp; </w:t>
-        <w:br/>
-        <w:t xml:space="preserve"> </w:t>
-        <w:br/>
-        <w:t xml:space="preserve">if (head-&gt;llink == head) </w:t>
-        <w:br/>
-        <w:t xml:space="preserve"> </w:t>
-        <w:br/>
-        <w:t xml:space="preserve"> </w:t>
-        <w:br/>
-        <w:t>printf("Empty list.\n");</w:t>
-      </w:r>
-    </w:p>
-    <w:p>
-      <w:r>
-        <w:br w:type="page"/>
-      </w:r>
-    </w:p>
-    <w:p>
-      <w:pPr>
-        <w:pStyle w:val="Heading2"/>
-      </w:pPr>
-      <w:r>
-        <w:t>ಪುಟ 18</w:t>
-      </w:r>
-    </w:p>
-    <w:p>
-      <w:r>
-        <w:t xml:space="preserve">else  </w:t>
-        <w:br/>
-        <w:t xml:space="preserve"> </w:t>
-        <w:br/>
-        <w:t xml:space="preserve">{  </w:t>
-        <w:br/>
-        <w:t xml:space="preserve"> </w:t>
-        <w:br/>
-        <w:t xml:space="preserve"> </w:t>
-        <w:br/>
-        <w:t xml:space="preserve">for(temp=head-&gt;llink; temp-&gt;llink != head; temp = temp-&gt;llink) </w:t>
-        <w:br/>
-        <w:t xml:space="preserve"> </w:t>
-        <w:br/>
-        <w:t xml:space="preserve"> </w:t>
-        <w:br/>
-        <w:t xml:space="preserve"> </w:t>
-        <w:br/>
-        <w:t xml:space="preserve">printf("%d\t", temp-&gt;data); </w:t>
-        <w:br/>
-        <w:t xml:space="preserve"> </w:t>
-        <w:br/>
-        <w:t xml:space="preserve"> </w:t>
-        <w:br/>
-        <w:t xml:space="preserve">printf("%d\t", temp-&gt;data); </w:t>
-        <w:br/>
-        <w:t xml:space="preserve"> </w:t>
-        <w:br/>
-        <w:t xml:space="preserve"> </w:t>
-        <w:br/>
-        <w:t xml:space="preserve">printf("\n\n"); </w:t>
-        <w:br/>
-        <w:t xml:space="preserve"> </w:t>
-        <w:br/>
-        <w:t xml:space="preserve">} </w:t>
-        <w:br/>
-        <w:t xml:space="preserve">} </w:t>
-        <w:br/>
-        <w:t xml:space="preserve"> </w:t>
-        <w:br/>
-        <w:t xml:space="preserve">int main() </w:t>
-        <w:br/>
-        <w:t xml:space="preserve">{ </w:t>
-        <w:br/>
-        <w:t xml:space="preserve"> </w:t>
-        <w:br/>
-        <w:t xml:space="preserve">unsigned int choice; </w:t>
-        <w:br/>
-        <w:t xml:space="preserve"> </w:t>
-        <w:br/>
-        <w:t xml:space="preserve">head=(nodePtr)malloc(sizeof(node)); </w:t>
-        <w:br/>
-        <w:t xml:space="preserve"> </w:t>
-        <w:br/>
-        <w:t xml:space="preserve">head-&gt;rlink=head; </w:t>
-        <w:br/>
-        <w:t xml:space="preserve"> </w:t>
-        <w:br/>
-        <w:t xml:space="preserve">head-&gt;llink=head; </w:t>
-        <w:br/>
-        <w:t xml:space="preserve"> </w:t>
-        <w:br/>
-        <w:t xml:space="preserve"> </w:t>
-        <w:br/>
-        <w:t xml:space="preserve"> </w:t>
-        <w:br/>
-        <w:t xml:space="preserve">while(1) </w:t>
-        <w:br/>
-        <w:t xml:space="preserve"> </w:t>
-        <w:br/>
-        <w:t xml:space="preserve">{ </w:t>
-        <w:br/>
-        <w:t xml:space="preserve"> </w:t>
-        <w:br/>
-        <w:t xml:space="preserve"> </w:t>
-        <w:br/>
-        <w:t xml:space="preserve">printf("1:insert a node in DLL \n2:delete a node from DLL \n3:display the </w:t>
-        <w:br/>
-        <w:t xml:space="preserve">DLL forward\n4:display the DLL forward\n5:exit\n"); </w:t>
-        <w:br/>
-        <w:t xml:space="preserve"> </w:t>
-        <w:br/>
-        <w:t xml:space="preserve"> </w:t>
-        <w:br/>
-        <w:t xml:space="preserve">scanf("%u", &amp;choice); </w:t>
-        <w:br/>
-        <w:t xml:space="preserve"> </w:t>
-        <w:br/>
-        <w:t xml:space="preserve"> </w:t>
-        <w:br/>
-        <w:t xml:space="preserve">switch(choice) </w:t>
-        <w:br/>
-        <w:t xml:space="preserve"> </w:t>
-        <w:br/>
-        <w:t xml:space="preserve"> </w:t>
-        <w:br/>
-        <w:t xml:space="preserve">{ </w:t>
-        <w:br/>
-        <w:t xml:space="preserve"> </w:t>
-        <w:br/>
-        <w:t xml:space="preserve"> </w:t>
-        <w:br/>
-        <w:t xml:space="preserve"> </w:t>
-        <w:br/>
-        <w:t xml:space="preserve">case 1: dinsert(); </w:t>
-        <w:br/>
-        <w:t xml:space="preserve"> </w:t>
-        <w:br/>
-        <w:t xml:space="preserve"> </w:t>
-        <w:br/>
-        <w:t xml:space="preserve"> </w:t>
-        <w:br/>
-        <w:t xml:space="preserve"> </w:t>
-        <w:br/>
-        <w:t xml:space="preserve"> </w:t>
-        <w:br/>
-        <w:t xml:space="preserve">break; </w:t>
-        <w:br/>
-        <w:t xml:space="preserve"> </w:t>
-        <w:br/>
-        <w:t xml:space="preserve"> </w:t>
-        <w:br/>
-        <w:t xml:space="preserve"> </w:t>
-        <w:br/>
-        <w:t xml:space="preserve">case 2: ddelete(); </w:t>
-        <w:br/>
-        <w:t xml:space="preserve"> </w:t>
-        <w:br/>
-        <w:t xml:space="preserve"> </w:t>
-        <w:br/>
-        <w:t xml:space="preserve"> </w:t>
-        <w:br/>
-        <w:t xml:space="preserve"> </w:t>
-        <w:br/>
-        <w:t xml:space="preserve"> </w:t>
-        <w:br/>
-        <w:t xml:space="preserve">break; </w:t>
-        <w:br/>
-        <w:t xml:space="preserve"> </w:t>
-        <w:br/>
-        <w:t xml:space="preserve"> </w:t>
-        <w:br/>
-        <w:t xml:space="preserve"> </w:t>
-        <w:br/>
-        <w:t xml:space="preserve">case 3: displayRight(); </w:t>
-        <w:br/>
-        <w:t xml:space="preserve"> </w:t>
-        <w:br/>
-        <w:t xml:space="preserve"> </w:t>
-        <w:br/>
-        <w:t xml:space="preserve"> </w:t>
-        <w:br/>
-        <w:t xml:space="preserve"> </w:t>
-        <w:br/>
-        <w:t xml:space="preserve"> </w:t>
-        <w:br/>
-        <w:t xml:space="preserve">break; </w:t>
-        <w:br/>
-        <w:t xml:space="preserve"> </w:t>
-        <w:br/>
-        <w:t xml:space="preserve"> </w:t>
-        <w:br/>
-        <w:t xml:space="preserve"> </w:t>
-        <w:br/>
-        <w:t xml:space="preserve">case 4: displayLeft(); </w:t>
-        <w:br/>
-        <w:t xml:space="preserve"> </w:t>
-        <w:br/>
-        <w:t xml:space="preserve"> </w:t>
-        <w:br/>
-        <w:t xml:space="preserve"> </w:t>
-        <w:br/>
-        <w:t xml:space="preserve"> </w:t>
-        <w:br/>
-        <w:t xml:space="preserve"> </w:t>
-        <w:br/>
-        <w:t xml:space="preserve">break; </w:t>
-        <w:br/>
-        <w:t xml:space="preserve"> </w:t>
-        <w:br/>
-        <w:t xml:space="preserve"> </w:t>
-        <w:br/>
-        <w:t xml:space="preserve"> </w:t>
-        <w:br/>
-        <w:t xml:space="preserve">case 5: exit(0); </w:t>
-        <w:br/>
-        <w:t xml:space="preserve"> </w:t>
-        <w:br/>
-        <w:t xml:space="preserve"> </w:t>
-        <w:br/>
-        <w:t xml:space="preserve"> </w:t>
-        <w:br/>
-        <w:t xml:space="preserve"> </w:t>
-        <w:br/>
-        <w:t xml:space="preserve"> </w:t>
-        <w:br/>
-        <w:t xml:space="preserve">break; </w:t>
-        <w:br/>
-        <w:t xml:space="preserve"> </w:t>
-        <w:br/>
-        <w:t xml:space="preserve"> </w:t>
-        <w:br/>
-        <w:t xml:space="preserve"> </w:t>
-        <w:br/>
-        <w:t xml:space="preserve">default: printf("Invalid choice... try again\n"); </w:t>
-        <w:br/>
-        <w:t xml:space="preserve"> </w:t>
-        <w:br/>
-        <w:t xml:space="preserve"> </w:t>
-        <w:br/>
-        <w:t xml:space="preserve">} </w:t>
-        <w:br/>
-        <w:t xml:space="preserve"> </w:t>
-        <w:br/>
-        <w:t xml:space="preserve">} </w:t>
-        <w:br/>
-        <w:t xml:space="preserve"> </w:t>
-        <w:br/>
-        <w:t xml:space="preserve">return 0; </w:t>
-        <w:br/>
-        <w:t xml:space="preserve">} </w:t>
-        <w:br/>
-        <w:t xml:space="preserve"> </w:t>
-        <w:br/>
-        <w:t xml:space="preserve">Prog 10: Max heap : </w:t>
-        <w:br/>
-        <w:t xml:space="preserve"> </w:t>
-        <w:br/>
-        <w:t xml:space="preserve">#include&lt;stdio.h&gt; </w:t>
-        <w:br/>
-        <w:t xml:space="preserve">#include&lt;stdlib.h&gt; </w:t>
-        <w:br/>
-        <w:t xml:space="preserve"> </w:t>
-        <w:br/>
-        <w:t>#define MAX_ELEMENTS 25</w:t>
-      </w:r>
-    </w:p>
-    <w:p>
-      <w:r>
-        <w:br w:type="page"/>
-      </w:r>
-    </w:p>
-    <w:p>
-      <w:pPr>
-        <w:pStyle w:val="Heading2"/>
-      </w:pPr>
-      <w:r>
-        <w:t>ಪುಟ 19</w:t>
-      </w:r>
-    </w:p>
-    <w:p>
-      <w:r>
-        <w:t xml:space="preserve">int heap[MAX_ELEMENTS]; </w:t>
-        <w:br/>
-        <w:t xml:space="preserve">int n = 0; </w:t>
-        <w:br/>
-        <w:t xml:space="preserve"> </w:t>
-        <w:br/>
-        <w:t xml:space="preserve">void push(int item) </w:t>
-        <w:br/>
-        <w:t xml:space="preserve">{ </w:t>
-        <w:br/>
-        <w:t xml:space="preserve"> </w:t>
-        <w:br/>
-        <w:t xml:space="preserve">int i; </w:t>
-        <w:br/>
-        <w:t xml:space="preserve"> </w:t>
-        <w:br/>
-        <w:t xml:space="preserve"> </w:t>
-        <w:br/>
-        <w:t xml:space="preserve"> </w:t>
-        <w:br/>
-        <w:t xml:space="preserve">i= ++n; </w:t>
-        <w:br/>
-        <w:t xml:space="preserve"> </w:t>
-        <w:br/>
-        <w:t xml:space="preserve">while((i!=1) &amp;&amp; ( item &gt; heap[i/2])) </w:t>
-        <w:br/>
-        <w:t xml:space="preserve"> </w:t>
-        <w:br/>
-        <w:t xml:space="preserve">{ </w:t>
-        <w:br/>
-        <w:t xml:space="preserve"> </w:t>
-        <w:br/>
-        <w:t xml:space="preserve"> </w:t>
-        <w:br/>
-        <w:t xml:space="preserve">heap[i] = heap[i/2]; </w:t>
-        <w:br/>
-        <w:t xml:space="preserve"> </w:t>
-        <w:br/>
-        <w:t xml:space="preserve"> </w:t>
-        <w:br/>
-        <w:t xml:space="preserve">i = i/2; </w:t>
-        <w:br/>
-        <w:t xml:space="preserve"> </w:t>
-        <w:br/>
-        <w:t xml:space="preserve">} </w:t>
-        <w:br/>
-        <w:t xml:space="preserve"> </w:t>
-        <w:br/>
-        <w:t xml:space="preserve">heap[i] = item; </w:t>
-        <w:br/>
-        <w:t xml:space="preserve">} </w:t>
-        <w:br/>
-        <w:t xml:space="preserve"> </w:t>
-        <w:br/>
-        <w:t xml:space="preserve">void pop() </w:t>
-        <w:br/>
-        <w:t xml:space="preserve">{ </w:t>
-        <w:br/>
-        <w:t xml:space="preserve"> </w:t>
-        <w:br/>
-        <w:t xml:space="preserve">int item; </w:t>
-        <w:br/>
-        <w:t xml:space="preserve"> </w:t>
-        <w:br/>
-        <w:t xml:space="preserve">int temp; </w:t>
-        <w:br/>
-        <w:t xml:space="preserve"> </w:t>
-        <w:br/>
-        <w:t xml:space="preserve">int parent, child; </w:t>
-        <w:br/>
-        <w:t xml:space="preserve"> </w:t>
-        <w:br/>
-        <w:t xml:space="preserve">if(n==0) </w:t>
-        <w:br/>
-        <w:t xml:space="preserve"> </w:t>
-        <w:br/>
-        <w:t xml:space="preserve"> </w:t>
-        <w:br/>
-        <w:t xml:space="preserve">printf("heap is empty\n"); </w:t>
-        <w:br/>
-        <w:t xml:space="preserve"> </w:t>
-        <w:br/>
-        <w:t xml:space="preserve">else </w:t>
-        <w:br/>
-        <w:t xml:space="preserve"> </w:t>
-        <w:br/>
-        <w:t xml:space="preserve">{ </w:t>
-        <w:br/>
-        <w:t xml:space="preserve"> </w:t>
-        <w:br/>
-        <w:t xml:space="preserve"> </w:t>
-        <w:br/>
-        <w:t xml:space="preserve">item = heap[1]; </w:t>
-        <w:br/>
-        <w:t xml:space="preserve"> </w:t>
-        <w:br/>
-        <w:t xml:space="preserve"> </w:t>
-        <w:br/>
-        <w:t xml:space="preserve">temp = heap[n--]; </w:t>
-        <w:br/>
-        <w:t xml:space="preserve"> </w:t>
-        <w:br/>
-        <w:t xml:space="preserve"> </w:t>
-        <w:br/>
-        <w:t xml:space="preserve">parent = 1; </w:t>
-        <w:br/>
-        <w:t xml:space="preserve"> </w:t>
-        <w:br/>
-        <w:t xml:space="preserve"> </w:t>
-        <w:br/>
-        <w:t xml:space="preserve">child = 2; </w:t>
-        <w:br/>
-        <w:t xml:space="preserve"> </w:t>
-        <w:br/>
-        <w:t xml:space="preserve"> </w:t>
-        <w:br/>
-        <w:t xml:space="preserve">while(child &lt;= n) </w:t>
-        <w:br/>
-        <w:t xml:space="preserve"> </w:t>
-        <w:br/>
-        <w:t xml:space="preserve"> </w:t>
-        <w:br/>
-        <w:t xml:space="preserve">{ </w:t>
-        <w:br/>
-        <w:t xml:space="preserve"> </w:t>
-        <w:br/>
-        <w:t xml:space="preserve"> </w:t>
-        <w:br/>
-        <w:t xml:space="preserve"> </w:t>
-        <w:br/>
-        <w:t xml:space="preserve">if(child &lt; n &amp;&amp; (heap[child] &lt; heap[child+1])) </w:t>
-        <w:br/>
-        <w:t xml:space="preserve"> </w:t>
-        <w:br/>
-        <w:t xml:space="preserve"> </w:t>
-        <w:br/>
-        <w:t xml:space="preserve"> </w:t>
-        <w:br/>
-        <w:t xml:space="preserve"> </w:t>
-        <w:br/>
-        <w:t xml:space="preserve">child++; </w:t>
-        <w:br/>
-        <w:t xml:space="preserve"> </w:t>
-        <w:br/>
-        <w:t xml:space="preserve"> </w:t>
-        <w:br/>
-        <w:t xml:space="preserve"> </w:t>
-        <w:br/>
-        <w:t xml:space="preserve">if(temp &gt;= heap[child]) </w:t>
-        <w:br/>
-        <w:t xml:space="preserve"> </w:t>
-        <w:br/>
-        <w:t xml:space="preserve"> </w:t>
-        <w:br/>
-        <w:t xml:space="preserve"> </w:t>
-        <w:br/>
-        <w:t xml:space="preserve"> </w:t>
-        <w:br/>
-        <w:t xml:space="preserve">break; </w:t>
-        <w:br/>
-        <w:t xml:space="preserve"> </w:t>
-        <w:br/>
-        <w:t xml:space="preserve"> </w:t>
-        <w:br/>
-        <w:t xml:space="preserve"> </w:t>
-        <w:br/>
-        <w:t xml:space="preserve">heap[parent] = heap[child]; </w:t>
-        <w:br/>
-        <w:t xml:space="preserve"> </w:t>
-        <w:br/>
-        <w:t xml:space="preserve"> </w:t>
-        <w:br/>
-        <w:t xml:space="preserve"> </w:t>
-        <w:br/>
-        <w:t xml:space="preserve">parent = child; </w:t>
-        <w:br/>
-        <w:t xml:space="preserve"> </w:t>
-        <w:br/>
-        <w:t xml:space="preserve"> </w:t>
-        <w:br/>
-        <w:t xml:space="preserve"> </w:t>
-        <w:br/>
-        <w:t xml:space="preserve">child *= 2; </w:t>
-        <w:br/>
-        <w:t xml:space="preserve"> </w:t>
-        <w:br/>
-        <w:t xml:space="preserve"> </w:t>
-        <w:br/>
-        <w:t xml:space="preserve">} </w:t>
-        <w:br/>
-        <w:t xml:space="preserve"> </w:t>
-        <w:br/>
-        <w:t xml:space="preserve"> </w:t>
-        <w:br/>
-        <w:t xml:space="preserve">heap[parent] = temp; </w:t>
-        <w:br/>
-        <w:t xml:space="preserve"> </w:t>
-        <w:br/>
-        <w:t xml:space="preserve"> </w:t>
-        <w:br/>
-        <w:t xml:space="preserve">printf("Element removed from heap is %d\n", item); </w:t>
-        <w:br/>
-        <w:t xml:space="preserve"> </w:t>
-        <w:br/>
-        <w:t xml:space="preserve">} </w:t>
-        <w:br/>
-        <w:t xml:space="preserve"> </w:t>
-        <w:br/>
-        <w:t xml:space="preserve">} </w:t>
-        <w:br/>
-        <w:t xml:space="preserve"> </w:t>
-        <w:br/>
-        <w:t xml:space="preserve"> </w:t>
-        <w:br/>
-        <w:t xml:space="preserve">void display() </w:t>
-        <w:br/>
-        <w:t>{</w:t>
-      </w:r>
-    </w:p>
-    <w:p>
-      <w:r>
-        <w:br w:type="page"/>
-      </w:r>
-    </w:p>
-    <w:p>
-      <w:pPr>
-        <w:pStyle w:val="Heading2"/>
-      </w:pPr>
-      <w:r>
-        <w:t>ಪುಟ 20</w:t>
-      </w:r>
-    </w:p>
-    <w:p>
-      <w:r>
-        <w:t xml:space="preserve">int i; </w:t>
-        <w:br/>
-        <w:t xml:space="preserve"> </w:t>
-        <w:br/>
-        <w:t xml:space="preserve">for(i=1; i&lt;=n; i++) </w:t>
-        <w:br/>
-        <w:t xml:space="preserve"> </w:t>
-        <w:br/>
-        <w:t xml:space="preserve"> </w:t>
-        <w:br/>
-        <w:t xml:space="preserve">printf("%d\t", heap[i]); </w:t>
-        <w:br/>
-        <w:t xml:space="preserve"> </w:t>
-        <w:br/>
-        <w:t xml:space="preserve">printf("\n"); </w:t>
-        <w:br/>
-        <w:t xml:space="preserve">} </w:t>
-        <w:br/>
-        <w:t xml:space="preserve"> </w:t>
-        <w:br/>
-        <w:t xml:space="preserve">int main() </w:t>
-        <w:br/>
-        <w:t xml:space="preserve">{ </w:t>
-        <w:br/>
-        <w:t xml:space="preserve"> </w:t>
-        <w:br/>
-        <w:t xml:space="preserve">unsigned int choice; </w:t>
-        <w:br/>
-        <w:t xml:space="preserve"> </w:t>
-        <w:br/>
-        <w:t xml:space="preserve">int x; </w:t>
-        <w:br/>
-        <w:t xml:space="preserve"> </w:t>
-        <w:br/>
-        <w:t xml:space="preserve">while(1) </w:t>
-        <w:br/>
-        <w:t xml:space="preserve"> </w:t>
-        <w:br/>
-        <w:t xml:space="preserve">{ </w:t>
-        <w:br/>
-        <w:t xml:space="preserve"> </w:t>
-        <w:br/>
-        <w:t xml:space="preserve"> </w:t>
-        <w:br/>
-        <w:t xml:space="preserve">printf("1:insert a node to heap \n2:delete a node from heap \n3:display the max </w:t>
-        <w:br/>
-        <w:t xml:space="preserve">heap\n4:exit\n"); </w:t>
-        <w:br/>
-        <w:t xml:space="preserve"> </w:t>
-        <w:br/>
-        <w:t xml:space="preserve"> </w:t>
-        <w:br/>
-        <w:t xml:space="preserve">scanf("%u", &amp;choice); </w:t>
-        <w:br/>
-        <w:t xml:space="preserve"> </w:t>
-        <w:br/>
-        <w:t xml:space="preserve"> </w:t>
-        <w:br/>
-        <w:t xml:space="preserve">switch(choice) </w:t>
-        <w:br/>
-        <w:t xml:space="preserve"> </w:t>
-        <w:br/>
-        <w:t xml:space="preserve"> </w:t>
-        <w:br/>
-        <w:t xml:space="preserve">{ </w:t>
-        <w:br/>
-        <w:t xml:space="preserve"> </w:t>
-        <w:br/>
-        <w:t xml:space="preserve"> </w:t>
-        <w:br/>
-        <w:t xml:space="preserve"> </w:t>
-        <w:br/>
-        <w:t xml:space="preserve">case 1: if(n == MAX_ELEMENTS) </w:t>
-        <w:br/>
-        <w:t xml:space="preserve"> </w:t>
-        <w:br/>
-        <w:t xml:space="preserve"> </w:t>
-        <w:br/>
-        <w:t xml:space="preserve"> </w:t>
-        <w:br/>
-        <w:t xml:space="preserve"> </w:t>
-        <w:br/>
-        <w:t xml:space="preserve"> </w:t>
-        <w:br/>
-        <w:t xml:space="preserve">{ </w:t>
-        <w:br/>
-        <w:t xml:space="preserve"> </w:t>
-        <w:br/>
-        <w:t xml:space="preserve"> </w:t>
-        <w:br/>
-        <w:t xml:space="preserve"> </w:t>
-        <w:br/>
-        <w:t xml:space="preserve"> </w:t>
-        <w:br/>
-        <w:t xml:space="preserve"> </w:t>
-        <w:br/>
-        <w:t xml:space="preserve"> </w:t>
-        <w:br/>
-        <w:t xml:space="preserve">printf("Heap is full\n"); </w:t>
-        <w:br/>
-        <w:t xml:space="preserve"> </w:t>
-        <w:br/>
-        <w:t xml:space="preserve"> </w:t>
-        <w:br/>
-        <w:t xml:space="preserve"> </w:t>
-        <w:br/>
-        <w:t xml:space="preserve"> </w:t>
-        <w:br/>
-        <w:t xml:space="preserve"> </w:t>
-        <w:br/>
-        <w:t xml:space="preserve"> </w:t>
-        <w:br/>
-        <w:t xml:space="preserve">exit(1); </w:t>
-        <w:br/>
-        <w:t xml:space="preserve"> </w:t>
-        <w:br/>
-        <w:t xml:space="preserve"> </w:t>
-        <w:br/>
-        <w:t xml:space="preserve"> </w:t>
-        <w:br/>
-        <w:t xml:space="preserve"> </w:t>
-        <w:br/>
-        <w:t xml:space="preserve"> </w:t>
-        <w:br/>
-        <w:t xml:space="preserve">} </w:t>
-        <w:br/>
-        <w:t xml:space="preserve"> </w:t>
-        <w:br/>
-        <w:t xml:space="preserve"> </w:t>
-        <w:br/>
-        <w:t xml:space="preserve"> </w:t>
-        <w:br/>
-        <w:t xml:space="preserve"> </w:t>
-        <w:br/>
-        <w:t xml:space="preserve"> </w:t>
-        <w:br/>
-        <w:t xml:space="preserve">printf("Enter the element to be added to heap\n"); </w:t>
-        <w:br/>
-        <w:t xml:space="preserve">                 </w:t>
-        <w:br/>
-        <w:t xml:space="preserve">scanf("%d",&amp;x);//x is the element to be pushed </w:t>
-        <w:br/>
-        <w:t xml:space="preserve"> </w:t>
-        <w:br/>
-        <w:t xml:space="preserve"> </w:t>
-        <w:br/>
-        <w:t xml:space="preserve"> </w:t>
-        <w:br/>
-        <w:t xml:space="preserve"> </w:t>
-        <w:br/>
-        <w:t xml:space="preserve"> </w:t>
-        <w:br/>
-        <w:t xml:space="preserve">push(x); </w:t>
-        <w:br/>
-        <w:t xml:space="preserve"> </w:t>
-        <w:br/>
-        <w:t xml:space="preserve"> </w:t>
-        <w:br/>
-        <w:t xml:space="preserve"> </w:t>
-        <w:br/>
-        <w:t xml:space="preserve"> </w:t>
-        <w:br/>
-        <w:t xml:space="preserve"> </w:t>
-        <w:br/>
-        <w:t xml:space="preserve">break; </w:t>
-        <w:br/>
-        <w:t xml:space="preserve"> </w:t>
-        <w:br/>
-        <w:t xml:space="preserve"> </w:t>
-        <w:br/>
-        <w:t xml:space="preserve"> </w:t>
-        <w:br/>
-        <w:t xml:space="preserve">case 2: pop(); </w:t>
-        <w:br/>
-        <w:t xml:space="preserve"> </w:t>
-        <w:br/>
-        <w:t xml:space="preserve"> </w:t>
-        <w:br/>
-        <w:t xml:space="preserve"> </w:t>
-        <w:br/>
-        <w:t xml:space="preserve"> </w:t>
-        <w:br/>
-        <w:t xml:space="preserve"> </w:t>
-        <w:br/>
-        <w:t xml:space="preserve">break; </w:t>
-        <w:br/>
-        <w:t xml:space="preserve"> </w:t>
-        <w:br/>
-        <w:t xml:space="preserve"> </w:t>
-        <w:br/>
-        <w:t xml:space="preserve"> </w:t>
-        <w:br/>
-        <w:t xml:space="preserve">case 3: display(); </w:t>
-        <w:br/>
-        <w:t xml:space="preserve"> </w:t>
-        <w:br/>
-        <w:t xml:space="preserve"> </w:t>
-        <w:br/>
-        <w:t xml:space="preserve"> </w:t>
-        <w:br/>
-        <w:t xml:space="preserve"> </w:t>
-        <w:br/>
-        <w:t xml:space="preserve"> </w:t>
-        <w:br/>
-        <w:t xml:space="preserve">break; </w:t>
-        <w:br/>
-        <w:t xml:space="preserve"> </w:t>
-        <w:br/>
-        <w:t xml:space="preserve"> </w:t>
-        <w:br/>
-        <w:t xml:space="preserve"> </w:t>
-        <w:br/>
-        <w:t xml:space="preserve">case 4: exit(0); </w:t>
-        <w:br/>
-        <w:t xml:space="preserve"> </w:t>
-        <w:br/>
-        <w:t xml:space="preserve"> </w:t>
-        <w:br/>
-        <w:t xml:space="preserve"> </w:t>
-        <w:br/>
-        <w:t xml:space="preserve"> </w:t>
-        <w:br/>
-        <w:t xml:space="preserve"> </w:t>
-        <w:br/>
-        <w:t xml:space="preserve">break; </w:t>
-        <w:br/>
-        <w:t xml:space="preserve"> </w:t>
-        <w:br/>
-        <w:t xml:space="preserve"> </w:t>
-        <w:br/>
-        <w:t xml:space="preserve"> </w:t>
-        <w:br/>
-        <w:t xml:space="preserve">default: printf("Invalid choice... try again\n"); </w:t>
-        <w:br/>
-        <w:t xml:space="preserve"> </w:t>
-        <w:br/>
-        <w:t xml:space="preserve"> </w:t>
-        <w:br/>
-        <w:t xml:space="preserve">} </w:t>
-        <w:br/>
-        <w:t xml:space="preserve"> </w:t>
-        <w:br/>
-        <w:t xml:space="preserve">} </w:t>
-        <w:br/>
-        <w:t xml:space="preserve"> </w:t>
-        <w:br/>
-        <w:t xml:space="preserve">return 0; </w:t>
-        <w:br/>
-        <w:t xml:space="preserve">} </w:t>
-        <w:br/>
-        <w:t xml:space="preserve"> </w:t>
-        <w:br/>
-        <w:t xml:space="preserve">Prog 11: BST : </w:t>
-        <w:br/>
-        <w:t xml:space="preserve"> </w:t>
-        <w:br/>
-        <w:t xml:space="preserve">#include&lt;stdio.h&gt; </w:t>
-        <w:br/>
-        <w:t xml:space="preserve">#include&lt;stdlib.h&gt; </w:t>
-        <w:br/>
-        <w:t xml:space="preserve"> </w:t>
-        <w:br/>
-        <w:t xml:space="preserve">typedef struct node* treeptr;       </w:t>
-        <w:br/>
-        <w:t xml:space="preserve">typedef struct node </w:t>
-        <w:br/>
-        <w:t>{</w:t>
-      </w:r>
-    </w:p>
-    <w:p>
-      <w:r>
-        <w:br w:type="page"/>
-      </w:r>
-    </w:p>
-    <w:p>
-      <w:pPr>
-        <w:pStyle w:val="Heading2"/>
-      </w:pPr>
-      <w:r>
-        <w:t>ಪುಟ 21</w:t>
-      </w:r>
-    </w:p>
-    <w:p>
-      <w:r>
-        <w:t xml:space="preserve">int data; </w:t>
-        <w:br/>
-        <w:t xml:space="preserve">        treeptr left; </w:t>
-        <w:br/>
-        <w:t xml:space="preserve">        treeptr right; </w:t>
-        <w:br/>
-        <w:t xml:space="preserve">}node; </w:t>
-        <w:br/>
-        <w:t xml:space="preserve"> </w:t>
-        <w:br/>
-        <w:t xml:space="preserve">treeptr createNode(int value) </w:t>
-        <w:br/>
-        <w:t xml:space="preserve">{ </w:t>
-        <w:br/>
-        <w:t xml:space="preserve">        treeptr newNode = malloc(sizeof(struct node)); </w:t>
-        <w:br/>
-        <w:t xml:space="preserve">        newNode-&gt;data = value; </w:t>
-        <w:br/>
-        <w:t xml:space="preserve">        newNode-&gt;left = NULL; </w:t>
-        <w:br/>
-        <w:t xml:space="preserve">        newNode-&gt;right = NULL; </w:t>
-        <w:br/>
-        <w:t xml:space="preserve">        return newNode; </w:t>
-        <w:br/>
-        <w:t xml:space="preserve">} </w:t>
-        <w:br/>
-        <w:t xml:space="preserve">       </w:t>
-        <w:br/>
-        <w:t xml:space="preserve">       </w:t>
-        <w:br/>
-        <w:t xml:space="preserve">treeptr insert(treeptr root, int data) </w:t>
-        <w:br/>
-        <w:t xml:space="preserve">    { </w:t>
-        <w:br/>
-        <w:t xml:space="preserve">        if (root == NULL) return createNode(data); </w:t>
-        <w:br/>
-        <w:t xml:space="preserve">        if (data &lt; root-&gt;data) </w:t>
-        <w:br/>
-        <w:t xml:space="preserve">            root-&gt;left  = insert(root-&gt;left, data); </w:t>
-        <w:br/>
-        <w:t xml:space="preserve">        else if (data &gt; root-&gt;data) </w:t>
-        <w:br/>
-        <w:t xml:space="preserve">            root-&gt;right = insert(root-&gt;right, data);    </w:t>
-        <w:br/>
-        <w:t xml:space="preserve">      </w:t>
-        <w:br/>
-        <w:t xml:space="preserve">        return root; </w:t>
-        <w:br/>
-        <w:t xml:space="preserve">    } </w:t>
-        <w:br/>
-        <w:t xml:space="preserve">     </w:t>
-        <w:br/>
-        <w:t xml:space="preserve">void search(treeptr root, int data) </w:t>
-        <w:br/>
-        <w:t xml:space="preserve">    { </w:t>
-        <w:br/>
-        <w:t xml:space="preserve">        if (root == NULL)  </w:t>
-        <w:br/>
-        <w:t xml:space="preserve"> </w:t>
-        <w:br/>
-        <w:t xml:space="preserve">{ </w:t>
-        <w:br/>
-        <w:t xml:space="preserve"> </w:t>
-        <w:br/>
-        <w:t xml:space="preserve"> </w:t>
-        <w:br/>
-        <w:t xml:space="preserve">printf("key not found\n"); </w:t>
-        <w:br/>
-        <w:t xml:space="preserve"> </w:t>
-        <w:br/>
-        <w:t xml:space="preserve"> </w:t>
-        <w:br/>
-        <w:t xml:space="preserve">return; </w:t>
-        <w:br/>
-        <w:t xml:space="preserve"> </w:t>
-        <w:br/>
-        <w:t xml:space="preserve">} </w:t>
-        <w:br/>
-        <w:t xml:space="preserve">        else if (data == root-&gt;data) </w:t>
-        <w:br/>
-        <w:t xml:space="preserve"> </w:t>
-        <w:br/>
-        <w:t xml:space="preserve"> </w:t>
-        <w:br/>
-        <w:t xml:space="preserve">printf("key found in the BST\n"); </w:t>
-        <w:br/>
-        <w:t xml:space="preserve"> </w:t>
-        <w:br/>
-        <w:t xml:space="preserve">else if (data &lt; root-&gt;data) </w:t>
-        <w:br/>
-        <w:t xml:space="preserve">            search(root-&gt;left, data); </w:t>
-        <w:br/>
-        <w:t xml:space="preserve">        else if (data &gt; root-&gt;data) </w:t>
-        <w:br/>
-        <w:t xml:space="preserve">            search(root-&gt;right, data);    </w:t>
-        <w:br/>
-        <w:t xml:space="preserve">    } </w:t>
-        <w:br/>
-        <w:t xml:space="preserve"> </w:t>
-        <w:br/>
-        <w:t xml:space="preserve">void inorder(treeptr root) </w:t>
-        <w:br/>
-        <w:t xml:space="preserve">{ </w:t>
-        <w:br/>
-        <w:t xml:space="preserve">        if(root == NULL)  </w:t>
-        <w:br/>
-        <w:t xml:space="preserve"> </w:t>
-        <w:br/>
-        <w:t xml:space="preserve"> </w:t>
-        <w:br/>
-        <w:t xml:space="preserve">return; </w:t>
-        <w:br/>
-        <w:t xml:space="preserve"> </w:t>
-        <w:br/>
-        <w:t>inorder(root-&gt;left);</w:t>
-      </w:r>
-    </w:p>
-    <w:p>
-      <w:r>
-        <w:br w:type="page"/>
-      </w:r>
-    </w:p>
-    <w:p>
-      <w:pPr>
-        <w:pStyle w:val="Heading2"/>
-      </w:pPr>
-      <w:r>
-        <w:t>ಪುಟ 22</w:t>
-      </w:r>
-    </w:p>
-    <w:p>
-      <w:r>
-        <w:t xml:space="preserve">printf("%d -&gt;", root-&gt;data); </w:t>
-        <w:br/>
-        <w:t xml:space="preserve">        inorder(root-&gt;right); </w:t>
-        <w:br/>
-        <w:t xml:space="preserve">} </w:t>
-        <w:br/>
-        <w:t xml:space="preserve"> </w:t>
-        <w:br/>
-        <w:t xml:space="preserve"> </w:t>
-        <w:br/>
-        <w:t xml:space="preserve">int main() </w:t>
-        <w:br/>
-        <w:t xml:space="preserve">{ </w:t>
-        <w:br/>
-        <w:t xml:space="preserve">        treeptr root = NULL; </w:t>
-        <w:br/>
-        <w:t xml:space="preserve"> </w:t>
-        <w:br/>
-        <w:t xml:space="preserve">int key; </w:t>
-        <w:br/>
-        <w:t xml:space="preserve"> </w:t>
-        <w:br/>
-        <w:t xml:space="preserve">char ch='y'; </w:t>
-        <w:br/>
-        <w:t xml:space="preserve"> </w:t>
-        <w:br/>
-        <w:t xml:space="preserve">while (ch == 'y') </w:t>
-        <w:br/>
-        <w:t xml:space="preserve"> </w:t>
-        <w:br/>
-        <w:t xml:space="preserve">{ </w:t>
-        <w:br/>
-        <w:t xml:space="preserve"> </w:t>
-        <w:br/>
-        <w:t xml:space="preserve"> </w:t>
-        <w:br/>
-        <w:t xml:space="preserve">printf("Enter a key to insert in BST\n"); </w:t>
-        <w:br/>
-        <w:t xml:space="preserve"> </w:t>
-        <w:br/>
-        <w:t xml:space="preserve"> </w:t>
-        <w:br/>
-        <w:t xml:space="preserve">scanf("%d", &amp;key); </w:t>
-        <w:br/>
-        <w:t xml:space="preserve"> </w:t>
-        <w:br/>
-        <w:t xml:space="preserve"> </w:t>
-        <w:br/>
-        <w:t xml:space="preserve">getchar(); </w:t>
-        <w:br/>
-        <w:t xml:space="preserve">         root = insert(root, key); </w:t>
-        <w:br/>
-        <w:t xml:space="preserve"> </w:t>
-        <w:br/>
-        <w:t xml:space="preserve"> </w:t>
-        <w:br/>
-        <w:t xml:space="preserve">printf("do you wish to enter another key into BST (y/n)\n"); </w:t>
-        <w:br/>
-        <w:t xml:space="preserve"> </w:t>
-        <w:br/>
-        <w:t xml:space="preserve"> </w:t>
-        <w:br/>
-        <w:t xml:space="preserve">scanf("%c", &amp;ch); </w:t>
-        <w:br/>
-        <w:t xml:space="preserve"> </w:t>
-        <w:br/>
-        <w:t xml:space="preserve">} </w:t>
-        <w:br/>
-        <w:t xml:space="preserve"> </w:t>
-        <w:br/>
-        <w:t xml:space="preserve"> </w:t>
-        <w:br/>
-        <w:t xml:space="preserve"> </w:t>
-        <w:br/>
-        <w:t xml:space="preserve">printf("Keys in inorder traversal\n"); </w:t>
-        <w:br/>
-        <w:t xml:space="preserve">        inorder(root); </w:t>
-        <w:br/>
-        <w:t xml:space="preserve"> </w:t>
-        <w:br/>
-        <w:t xml:space="preserve">printf("\n"); </w:t>
-        <w:br/>
-        <w:t xml:space="preserve"> </w:t>
-        <w:br/>
-        <w:t xml:space="preserve">printf("Enter the search Key\n"); </w:t>
-        <w:br/>
-        <w:t xml:space="preserve"> </w:t>
-        <w:br/>
-        <w:t xml:space="preserve">scanf("%d", &amp;key); </w:t>
-        <w:br/>
-        <w:t xml:space="preserve"> </w:t>
-        <w:br/>
-        <w:t xml:space="preserve">search(root, key); </w:t>
-        <w:br/>
-        <w:t xml:space="preserve"> </w:t>
-        <w:br/>
-        <w:t xml:space="preserve"> </w:t>
-        <w:br/>
-        <w:t xml:space="preserve">} </w:t>
-        <w:br/>
-        <w:t xml:space="preserve"> </w:t>
-        <w:br/>
-        <w:t xml:space="preserve"> </w:t>
-        <w:br/>
-        <w:t xml:space="preserve">Prog 12 : dfs : </w:t>
-        <w:br/>
-        <w:t xml:space="preserve"> </w:t>
-        <w:br/>
-        <w:t xml:space="preserve">#include&lt;stdio.h&gt; </w:t>
-        <w:br/>
-        <w:t xml:space="preserve">#include&lt;stdlib.h&gt; </w:t>
-        <w:br/>
-        <w:t xml:space="preserve">  </w:t>
-        <w:br/>
-        <w:t xml:space="preserve">#define TRUE 1 </w:t>
-        <w:br/>
-        <w:t xml:space="preserve">#define FALSE 0 </w:t>
-        <w:br/>
-        <w:t xml:space="preserve"> </w:t>
-        <w:br/>
-        <w:t xml:space="preserve">typedef struct node </w:t>
-        <w:br/>
-        <w:t xml:space="preserve">{ </w:t>
-        <w:br/>
-        <w:t xml:space="preserve">    struct node *link; </w:t>
-        <w:br/>
-        <w:t xml:space="preserve">    int vertex; </w:t>
-        <w:br/>
-        <w:t xml:space="preserve">}node; </w:t>
-        <w:br/>
-        <w:t xml:space="preserve">  </w:t>
-        <w:br/>
-        <w:t>node *G[20];</w:t>
-      </w:r>
-    </w:p>
-    <w:p>
-      <w:r>
-        <w:br w:type="page"/>
-      </w:r>
-    </w:p>
-    <w:p>
-      <w:pPr>
-        <w:pStyle w:val="Heading2"/>
-      </w:pPr>
-      <w:r>
-        <w:t>ಪುಟ 23</w:t>
-      </w:r>
-    </w:p>
-    <w:p>
-      <w:r>
-        <w:t xml:space="preserve">int visited[20]; </w:t>
-        <w:br/>
-        <w:t xml:space="preserve">int n; </w:t>
-        <w:br/>
-        <w:t xml:space="preserve">  </w:t>
-        <w:br/>
-        <w:t xml:space="preserve">void insert(int vi,int vj) </w:t>
-        <w:br/>
-        <w:t xml:space="preserve">{ </w:t>
-        <w:br/>
-        <w:t xml:space="preserve">    node *p,*q; </w:t>
-        <w:br/>
-        <w:t xml:space="preserve">    </w:t>
-        <w:br/>
-        <w:t xml:space="preserve">q=(node*)malloc(sizeof(node)); </w:t>
-        <w:br/>
-        <w:t xml:space="preserve">    q-&gt;vertex=vj; </w:t>
-        <w:br/>
-        <w:t xml:space="preserve">    q-&gt;link=NULL; </w:t>
-        <w:br/>
-        <w:t xml:space="preserve">    if(G[vi]==NULL) </w:t>
-        <w:br/>
-        <w:t xml:space="preserve">        G[vi]=q; </w:t>
-        <w:br/>
-        <w:t xml:space="preserve">    else </w:t>
-        <w:br/>
-        <w:t xml:space="preserve">    {   for(p=G[vi];p-&gt;link!=NULL; p=p-&gt;link); </w:t>
-        <w:br/>
-        <w:t xml:space="preserve">        p-&gt;link=q; </w:t>
-        <w:br/>
-        <w:t xml:space="preserve">    } </w:t>
-        <w:br/>
-        <w:t xml:space="preserve">}  </w:t>
-        <w:br/>
-        <w:t xml:space="preserve"> </w:t>
-        <w:br/>
-        <w:t xml:space="preserve">void read_graph() </w:t>
-        <w:br/>
-        <w:t xml:space="preserve">{ </w:t>
-        <w:br/>
-        <w:t xml:space="preserve">    int i,vi,vj,no_of_edges; </w:t>
-        <w:br/>
-        <w:t xml:space="preserve">    printf("Enter number of vertices:"); </w:t>
-        <w:br/>
-        <w:t xml:space="preserve">    </w:t>
-        <w:br/>
-        <w:t xml:space="preserve">scanf("%d",&amp;n); </w:t>
-        <w:br/>
-        <w:t xml:space="preserve">  </w:t>
-        <w:br/>
-        <w:t xml:space="preserve"> </w:t>
-        <w:br/>
-        <w:t xml:space="preserve">for(i=0;i&lt;n;i++) </w:t>
-        <w:br/>
-        <w:t xml:space="preserve">        G[i]=NULL; </w:t>
-        <w:br/>
-        <w:t xml:space="preserve">    printf("Enter number of edges \n"); </w:t>
-        <w:br/>
-        <w:t xml:space="preserve">    scanf("%d",&amp;no_of_edges); </w:t>
-        <w:br/>
-        <w:t xml:space="preserve">    for(i=0;i&lt;no_of_edges;i++) </w:t>
-        <w:br/>
-        <w:t xml:space="preserve">    { </w:t>
-        <w:br/>
-        <w:t xml:space="preserve">        printf("Enter an edge(u v):"); </w:t>
-        <w:br/>
-        <w:t xml:space="preserve"> </w:t>
-        <w:br/>
-        <w:t xml:space="preserve"> </w:t>
-        <w:br/>
-        <w:t xml:space="preserve">scanf("%d%d",&amp;vi,&amp;vj); </w:t>
-        <w:br/>
-        <w:t xml:space="preserve"> </w:t>
-        <w:br/>
-        <w:t xml:space="preserve"> </w:t>
-        <w:br/>
-        <w:t xml:space="preserve">insert(vi,vj); </w:t>
-        <w:br/>
-        <w:t xml:space="preserve">    } </w:t>
-        <w:br/>
-        <w:t xml:space="preserve">} </w:t>
-        <w:br/>
-        <w:t xml:space="preserve">  </w:t>
-        <w:br/>
-        <w:t xml:space="preserve">void DFS(int i) </w:t>
-        <w:br/>
-        <w:t xml:space="preserve">{ </w:t>
-        <w:br/>
-        <w:t xml:space="preserve">    node *p; </w:t>
-        <w:br/>
-        <w:t xml:space="preserve">    </w:t>
-        <w:br/>
-        <w:t xml:space="preserve">printf("%5d",i); </w:t>
-        <w:br/>
-        <w:t xml:space="preserve">    visited[i]=TRUE; </w:t>
-        <w:br/>
-        <w:t xml:space="preserve">    for(p=G[i];p; p=p-&gt;link) </w:t>
-        <w:br/>
-        <w:t xml:space="preserve">    { </w:t>
-        <w:br/>
-        <w:t xml:space="preserve">        </w:t>
-        <w:br/>
-        <w:t xml:space="preserve">   if(!visited[p-&gt;vertex]) </w:t>
-        <w:br/>
-        <w:t xml:space="preserve">            DFS(p-&gt;vertex);  </w:t>
-        <w:br/>
-        <w:t xml:space="preserve">    } </w:t>
-        <w:br/>
-        <w:t>}</w:t>
-      </w:r>
-    </w:p>
-    <w:p>
-      <w:r>
-        <w:br w:type="page"/>
-      </w:r>
-    </w:p>
-    <w:p>
-      <w:pPr>
-        <w:pStyle w:val="Heading2"/>
-      </w:pPr>
-      <w:r>
-        <w:t>ಪುಟ 24</w:t>
-      </w:r>
-    </w:p>
-    <w:p>
-      <w:r>
-        <w:t xml:space="preserve">int main() </w:t>
-        <w:br/>
-        <w:t xml:space="preserve">{ </w:t>
-        <w:br/>
-        <w:t xml:space="preserve">    int i; </w:t>
-        <w:br/>
-        <w:t xml:space="preserve">    read_graph(); </w:t>
-        <w:br/>
-        <w:t xml:space="preserve">    for(i=0;i&lt;n;i++) </w:t>
-        <w:br/>
-        <w:t xml:space="preserve">        visited[i]=FALSE; </w:t>
-        <w:br/>
-        <w:t xml:space="preserve"> </w:t>
-        <w:br/>
-        <w:t xml:space="preserve">printf("\nNodes visited in DFS order\n"); </w:t>
-        <w:br/>
-        <w:t xml:space="preserve">    DFS(1); </w:t>
-        <w:br/>
-        <w:t xml:space="preserve"> </w:t>
-        <w:br/>
-        <w:t xml:space="preserve">printf("\n"); </w:t>
-        <w:br/>
-        <w:t xml:space="preserve"> </w:t>
-        <w:br/>
-        <w:t xml:space="preserve">return 0; </w:t>
-        <w:br/>
-        <w:t>}</w:t>
+        <w:t xml:space="preserve">ಜಾಣಾ ಆಾಸಾಹರ್‌.' ೨. ಇರನಿಶ್ಚಾ- </w:t>
+        <w:br/>
+        <w:t xml:space="preserve">ನ ಪ ಭು </w:t>
+        <w:br/>
+        <w:t xml:space="preserve">ದೂ </w:t>
+        <w:br/>
+        <w:t xml:space="preserve">(ಕೌತೇತತಾ ಸುಹಾನ </w:t>
+        <w:br/>
+        <w:t xml:space="preserve">'ಇಮಾಲಯಾಸಾರಾವಹೇಬಿವನರ್ಸುಾಾಸಹ್‌ನಾ ಸಮಾಃ </w:t>
+        <w:br/>
+        <w:t xml:space="preserve">ಲಾಸ </w:t>
+        <w:br/>
+        <w:t xml:space="preserve">ಬ </w:t>
+        <w:br/>
+        <w:t xml:space="preserve">ಯ </w:t>
+        <w:br/>
+        <w:t xml:space="preserve">ಯಾ </w:t>
+        <w:br/>
+        <w:t xml:space="preserve">ಬಾರಾ ಯಾನ ಯು </w:t>
+        <w:br/>
+        <w:t xml:space="preserve">| </w:t>
+        <w:br/>
+        <w:t xml:space="preserve">ಬರಯ </w:t>
+        <w:br/>
+        <w:t xml:space="preserve">ಬ ಮು </w:t>
+        <w:br/>
+        <w:t xml:space="preserve">ರಾಾಸಹಾನವರೊಂಸ </w:t>
+        <w:br/>
+        <w:t xml:space="preserve">ರಾಯಿ ಕಬಳ್ಳಿ </w:t>
+        <w:br/>
+        <w:t xml:space="preserve">ಇಂವಾಾಯುಜಾದರರಾಖಾರದವಾ </w:t>
+        <w:br/>
+        <w:t xml:space="preserve">ಸ </w:t>
+        <w:br/>
+        <w:t xml:space="preserve">ಇಪ್ಟ್ಟೇಸವ್‌ಸುಷವಸಾರ್ಯಸಕಾಾಸಗಯಯಾಹಾಷನಕು </w:t>
+        <w:br/>
+        <w:t xml:space="preserve">ಇಇ </w:t>
+        <w:br/>
+        <w:t xml:space="preserve">ನಿ ನಾಹಕಾರಮುದ್ಯನಾಣಸದುರದಿಂಯು </w:t>
+        <w:br/>
+        <w:t xml:space="preserve">ಕರನ ಮುಲಂದಿಲ್ಲಾಸಾಸಹಾರವನರಲ್ಳಿ </w:t>
+        <w:br/>
+        <w:t xml:space="preserve">ಇುಸಾನಜಾನವರಾಹುವ್‌ುಂಹೊಯಯುಸದಾಹಕಾಡನಾದ॥ </w:t>
+        <w:br/>
+        <w:t xml:space="preserve">ಅ್ಥಾಸಮಸಬುಕ ಸಾರವು ಇವಹುಕಹ </w:t>
+        <w:br/>
+        <w:t xml:space="preserve">ಇಸಾಸರ್ಸೇಸತ ದದ್‌ ಮರಾಬನ್ನಷ್ನ್ನ </w:t>
+        <w:br/>
+        <w:t xml:space="preserve">' ಹಾ ರು ರಾ ಬಮ ಮು ಬಯ ಬೂ </w:t>
+        <w:br/>
+        <w:t xml:space="preserve">ಆದನಾದೇರಾದರ </w:t>
+        <w:br/>
+        <w:t xml:space="preserve">ಯಂ ಉಹರರಹ' </w:t>
+        <w:br/>
+        <w:t xml:space="preserve">“ಇಸೆಕುಸಾವರಹಾಯಾಂಡರ ಬಾದಹುಂಯುಂ </w:t>
+        <w:br/>
+        <w:t xml:space="preserve">ದಸರಾದ </w:t>
+        <w:br/>
+        <w:t xml:space="preserve">ರಾಹವಯಯಿ ಸಡಾ </w:t>
+        <w:br/>
+        <w:t xml:space="preserve">ಮುರುಸಗರರೂನವಂಕಗರಹರರಇಡಾವನ </w:t>
+        <w:br/>
+        <w:t xml:space="preserve">ಇರಾ ರಾರಾ </w:t>
+        <w:br/>
+        <w:t xml:space="preserve">ಸುರಾ ಯು ರುಸ </w:t>
+        <w:br/>
+        <w:t xml:space="preserve">ಯು ಮು ೂಾ ೂ </w:t>
+        <w:br/>
+        <w:t xml:space="preserve">ಓಐಲರ” </w:t>
+        <w:br/>
+        <w:t xml:space="preserve">ಕಾ್‌ಕಹನಾದನಿಸ್ತುರಾಹ ಕ ಇವವ </w:t>
+        <w:br/>
+        <w:t xml:space="preserve">: </w:t>
+        <w:br/>
+        <w:t xml:space="preserve">: </w:t>
+        <w:br/>
+        <w:t xml:space="preserve">ಇತು </w:t>
+        <w:br/>
+        <w:t xml:space="preserve">ನದಾಹ್‌ಸಾಇವಷರ್‌ಹಾಂ </w:t>
+        <w:br/>
+        <w:t xml:space="preserve">ಇಂದ ದಕರ </w:t>
+        <w:br/>
+        <w:t xml:space="preserve">ಾಾರಹವಷ್‌ವಾಯ್‌ಲ್ಲ </w:t>
+        <w:br/>
+        <w:t xml:space="preserve">| </w:t>
+        <w:br/>
+        <w:t xml:space="preserve">ನರ್‌ ನಾಸಾ </w:t>
+        <w:br/>
+        <w:t xml:space="preserve">ಾಾಾಹ್‌' </w:t>
+        <w:br/>
+        <w:t xml:space="preserve">ಇಮಾನ್‌ </w:t>
+        <w:br/>
+        <w:t xml:space="preserve">ಹೂ </w:t>
+        <w:br/>
+        <w:t xml:space="preserve">ಮಾಜಸಿತಾಂಷಕಕಾರುಹಹಾ ಉಷ ಷ್ಟಾಸಹಣಸ್ಸ ಸ್ಸ ಇವ </w:t>
+        <w:br/>
+        <w:t xml:space="preserve">ಚಾಳ </w:t>
+        <w:br/>
+        <w:t xml:space="preserve">ಇರಾವನ </w:t>
+        <w:br/>
+        <w:t xml:space="preserve">ಕೂಡಿ ಯರಹಂ </w:t>
+        <w:br/>
+        <w:t xml:space="preserve">ಇವರಸಾಸಾಸಹಡಿಯೂಂರ್ಕ </w:t>
+        <w:br/>
+        <w:t xml:space="preserve">ವಂ ಕ </w:t>
+        <w:br/>
+        <w:t xml:space="preserve">ಎಮು </w:t>
+        <w:br/>
+        <w:t xml:space="preserve">ಎ ಯಾ </w:t>
+        <w:br/>
+        <w:t xml:space="preserve">ಬಮ ಪಾ </w:t>
+        <w:br/>
+        <w:t xml:space="preserve">ಇರ್‌ಡರಾಹನಿ ಯಂದ </w:t>
+        <w:br/>
+        <w:t xml:space="preserve">ಇಫ್‌ೌಮಾಂಯಸ್‌ನರ್ಥೌಾ್‌ರರ್‌ದ </w:t>
+        <w:br/>
+        <w:t xml:space="preserve">ಮು </w:t>
+        <w:br/>
+        <w:t xml:space="preserve">ಮ ಜು ಉಜ್ಯಾ... </w:t>
+        <w:br/>
+        <w:t xml:space="preserve">೧೦೫ </w:t>
+        <w:br/>
+        <w:t>ಡಿ</w:t>
       </w:r>
     </w:p>
     <w:sectPr>
